--- a/ВвПД/lab 2/Проф. Практическая 2.docx
+++ b/ВвПД/lab 2/Проф. Практическая 2.docx
@@ -260,7 +260,7 @@
         <w:spacing w:line="240" w:lineRule="auto"/>
         <w:jc w:val="center"/>
         <w:rPr>
-          <w:rFonts w:eastAsiaTheme="minorEastAsia" w:hint="eastAsia"/>
+          <w:rFonts w:eastAsiaTheme="minorEastAsia"/>
           <w:sz w:val="32"/>
           <w:szCs w:val="32"/>
           <w:lang w:eastAsia="ja-JP"/>
@@ -275,8 +275,6 @@
         </w:rPr>
         <w:t>Работа с командной строкой</w:t>
       </w:r>
-      <w:bookmarkStart w:id="0" w:name="_GoBack"/>
-      <w:bookmarkEnd w:id="0"/>
     </w:p>
     <w:p>
       <w:pPr>
@@ -1100,7 +1098,7 @@
         <w:br w:type="page"/>
       </w:r>
     </w:p>
-    <w:bookmarkStart w:id="1" w:name="_Toc22261088" w:displacedByCustomXml="next"/>
+    <w:bookmarkStart w:id="0" w:name="_Toc22288607" w:displacedByCustomXml="next"/>
     <w:sdt>
       <w:sdtPr>
         <w:rPr>
@@ -1129,7 +1127,23 @@
           <w:r>
             <w:t>СОДЕРЖАНИЕ</w:t>
           </w:r>
-          <w:bookmarkEnd w:id="1"/>
+          <w:bookmarkEnd w:id="0"/>
+          <w:r>
+            <w:rPr>
+              <w:b w:val="0"/>
+            </w:rPr>
+            <w:fldChar w:fldCharType="begin"/>
+          </w:r>
+          <w:r>
+            <w:instrText xml:space="preserve"> TOC \o "1-3" \h \z \u </w:instrText>
+          </w:r>
+          <w:r>
+            <w:rPr>
+              <w:b w:val="0"/>
+            </w:rPr>
+            <w:fldChar w:fldCharType="separate"/>
+          </w:r>
+          <w:hyperlink w:anchor="_Toc22288607" w:history="1"/>
         </w:p>
         <w:p>
           <w:pPr>
@@ -1142,35 +1156,9 @@
               <w:noProof/>
               <w:sz w:val="22"/>
               <w:szCs w:val="22"/>
-              <w:lang w:eastAsia="ja-JP"/>
             </w:rPr>
           </w:pPr>
-          <w:r>
-            <w:fldChar w:fldCharType="begin"/>
-          </w:r>
-          <w:r>
-            <w:instrText xml:space="preserve"> TOC \o "1-3" \h \z \u </w:instrText>
-          </w:r>
-          <w:r>
-            <w:fldChar w:fldCharType="separate"/>
-          </w:r>
-          <w:hyperlink w:anchor="_Toc22261088" w:history="1"/>
-        </w:p>
-        <w:p>
-          <w:pPr>
-            <w:pStyle w:val="11"/>
-            <w:tabs>
-              <w:tab w:val="right" w:leader="dot" w:pos="9345"/>
-            </w:tabs>
-            <w:rPr>
-              <w:rFonts w:asciiTheme="minorHAnsi" w:eastAsiaTheme="minorEastAsia" w:hAnsiTheme="minorHAnsi" w:cstheme="minorBidi"/>
-              <w:noProof/>
-              <w:sz w:val="22"/>
-              <w:szCs w:val="22"/>
-              <w:lang w:eastAsia="ja-JP"/>
-            </w:rPr>
-          </w:pPr>
-          <w:hyperlink w:anchor="_Toc22261089" w:history="1">
+          <w:hyperlink w:anchor="_Toc22288608" w:history="1">
             <w:r>
               <w:rPr>
                 <w:rStyle w:val="a8"/>
@@ -1197,7 +1185,7 @@
                 <w:noProof/>
                 <w:webHidden/>
               </w:rPr>
-              <w:instrText xml:space="preserve"> PAGEREF _Toc22261089 \h </w:instrText>
+              <w:instrText xml:space="preserve"> PAGEREF _Toc22288608 \h </w:instrText>
             </w:r>
             <w:r>
               <w:rPr>
@@ -1239,10 +1227,9 @@
               <w:noProof/>
               <w:sz w:val="22"/>
               <w:szCs w:val="22"/>
-              <w:lang w:eastAsia="ja-JP"/>
             </w:rPr>
           </w:pPr>
-          <w:hyperlink w:anchor="_Toc22261090" w:history="1">
+          <w:hyperlink w:anchor="_Toc22288609" w:history="1">
             <w:r>
               <w:rPr>
                 <w:rStyle w:val="a8"/>
@@ -1269,7 +1256,7 @@
                 <w:noProof/>
                 <w:webHidden/>
               </w:rPr>
-              <w:instrText xml:space="preserve"> PAGEREF _Toc22261090 \h </w:instrText>
+              <w:instrText xml:space="preserve"> PAGEREF _Toc22288609 \h </w:instrText>
             </w:r>
             <w:r>
               <w:rPr>
@@ -1311,10 +1298,9 @@
               <w:noProof/>
               <w:sz w:val="22"/>
               <w:szCs w:val="22"/>
-              <w:lang w:eastAsia="ja-JP"/>
             </w:rPr>
           </w:pPr>
-          <w:hyperlink w:anchor="_Toc22261091" w:history="1">
+          <w:hyperlink w:anchor="_Toc22288610" w:history="1">
             <w:r>
               <w:rPr>
                 <w:rStyle w:val="a8"/>
@@ -1341,7 +1327,7 @@
                 <w:noProof/>
                 <w:webHidden/>
               </w:rPr>
-              <w:instrText xml:space="preserve"> PAGEREF _Toc22261091 \h </w:instrText>
+              <w:instrText xml:space="preserve"> PAGEREF _Toc22288610 \h </w:instrText>
             </w:r>
             <w:r>
               <w:rPr>
@@ -1383,10 +1369,9 @@
               <w:noProof/>
               <w:sz w:val="22"/>
               <w:szCs w:val="22"/>
-              <w:lang w:eastAsia="ja-JP"/>
             </w:rPr>
           </w:pPr>
-          <w:hyperlink w:anchor="_Toc22261092" w:history="1">
+          <w:hyperlink w:anchor="_Toc22288611" w:history="1">
             <w:r>
               <w:rPr>
                 <w:rStyle w:val="a8"/>
@@ -1413,7 +1398,7 @@
                 <w:noProof/>
                 <w:webHidden/>
               </w:rPr>
-              <w:instrText xml:space="preserve"> PAGEREF _Toc22261092 \h </w:instrText>
+              <w:instrText xml:space="preserve"> PAGEREF _Toc22288611 \h </w:instrText>
             </w:r>
             <w:r>
               <w:rPr>
@@ -1455,10 +1440,9 @@
               <w:noProof/>
               <w:sz w:val="22"/>
               <w:szCs w:val="22"/>
-              <w:lang w:eastAsia="ja-JP"/>
             </w:rPr>
           </w:pPr>
-          <w:hyperlink w:anchor="_Toc22261093" w:history="1">
+          <w:hyperlink w:anchor="_Toc22288612" w:history="1">
             <w:r>
               <w:rPr>
                 <w:rStyle w:val="a8"/>
@@ -1485,7 +1469,7 @@
                 <w:noProof/>
                 <w:webHidden/>
               </w:rPr>
-              <w:instrText xml:space="preserve"> PAGEREF _Toc22261093 \h </w:instrText>
+              <w:instrText xml:space="preserve"> PAGEREF _Toc22288612 \h </w:instrText>
             </w:r>
             <w:r>
               <w:rPr>
@@ -1527,10 +1511,9 @@
               <w:noProof/>
               <w:sz w:val="22"/>
               <w:szCs w:val="22"/>
-              <w:lang w:eastAsia="ja-JP"/>
             </w:rPr>
           </w:pPr>
-          <w:hyperlink w:anchor="_Toc22261094" w:history="1">
+          <w:hyperlink w:anchor="_Toc22288613" w:history="1">
             <w:r>
               <w:rPr>
                 <w:rStyle w:val="a8"/>
@@ -1565,7 +1548,7 @@
                 <w:noProof/>
                 <w:webHidden/>
               </w:rPr>
-              <w:instrText xml:space="preserve"> PAGEREF _Toc22261094 \h </w:instrText>
+              <w:instrText xml:space="preserve"> PAGEREF _Toc22288613 \h </w:instrText>
             </w:r>
             <w:r>
               <w:rPr>
@@ -1607,10 +1590,9 @@
               <w:noProof/>
               <w:sz w:val="22"/>
               <w:szCs w:val="22"/>
-              <w:lang w:eastAsia="ja-JP"/>
             </w:rPr>
           </w:pPr>
-          <w:hyperlink w:anchor="_Toc22261095" w:history="1">
+          <w:hyperlink w:anchor="_Toc22288614" w:history="1">
             <w:r>
               <w:rPr>
                 <w:rStyle w:val="a8"/>
@@ -1654,7 +1636,7 @@
                 <w:noProof/>
                 <w:webHidden/>
               </w:rPr>
-              <w:instrText xml:space="preserve"> PAGEREF _Toc22261095 \h </w:instrText>
+              <w:instrText xml:space="preserve"> PAGEREF _Toc22288614 \h </w:instrText>
             </w:r>
             <w:r>
               <w:rPr>
@@ -1696,31 +1678,95 @@
               <w:noProof/>
               <w:sz w:val="22"/>
               <w:szCs w:val="22"/>
-              <w:lang w:eastAsia="ja-JP"/>
             </w:rPr>
           </w:pPr>
-          <w:hyperlink w:anchor="_Toc22261096" w:history="1">
+          <w:hyperlink w:anchor="_Toc22288615" w:history="1">
             <w:r>
               <w:rPr>
                 <w:rStyle w:val="a8"/>
                 <w:noProof/>
               </w:rPr>
-              <w:t>3.</w:t>
-            </w:r>
+              <w:t>3.3 Реализация программы</w:t>
+            </w:r>
+            <w:r>
+              <w:rPr>
+                <w:noProof/>
+                <w:webHidden/>
+              </w:rPr>
+              <w:tab/>
+            </w:r>
+            <w:r>
+              <w:rPr>
+                <w:noProof/>
+                <w:webHidden/>
+              </w:rPr>
+              <w:fldChar w:fldCharType="begin"/>
+            </w:r>
+            <w:r>
+              <w:rPr>
+                <w:noProof/>
+                <w:webHidden/>
+              </w:rPr>
+              <w:instrText xml:space="preserve"> PAGEREF _Toc22288615 \h </w:instrText>
+            </w:r>
+            <w:r>
+              <w:rPr>
+                <w:noProof/>
+                <w:webHidden/>
+              </w:rPr>
+            </w:r>
+            <w:r>
+              <w:rPr>
+                <w:noProof/>
+                <w:webHidden/>
+              </w:rPr>
+              <w:fldChar w:fldCharType="separate"/>
+            </w:r>
+            <w:r>
+              <w:rPr>
+                <w:noProof/>
+                <w:webHidden/>
+              </w:rPr>
+              <w:t>5</w:t>
+            </w:r>
+            <w:r>
+              <w:rPr>
+                <w:noProof/>
+                <w:webHidden/>
+              </w:rPr>
+              <w:fldChar w:fldCharType="end"/>
+            </w:r>
+          </w:hyperlink>
+        </w:p>
+        <w:p>
+          <w:pPr>
+            <w:pStyle w:val="21"/>
+            <w:tabs>
+              <w:tab w:val="right" w:leader="dot" w:pos="9345"/>
+            </w:tabs>
+            <w:rPr>
+              <w:rFonts w:asciiTheme="minorHAnsi" w:eastAsiaTheme="minorEastAsia" w:hAnsiTheme="minorHAnsi" w:cstheme="minorBidi"/>
+              <w:noProof/>
+              <w:sz w:val="22"/>
+              <w:szCs w:val="22"/>
+            </w:rPr>
+          </w:pPr>
+          <w:hyperlink w:anchor="_Toc22288616" w:history="1">
             <w:r>
               <w:rPr>
                 <w:rStyle w:val="a8"/>
                 <w:noProof/>
-                <w:lang w:val="en-US"/>
-              </w:rPr>
-              <w:t>3</w:t>
+                <w:lang w:eastAsia="ja-JP"/>
+              </w:rPr>
+              <w:t xml:space="preserve">3.4 Выполнение определенных команд в </w:t>
             </w:r>
             <w:r>
               <w:rPr>
                 <w:rStyle w:val="a8"/>
                 <w:noProof/>
-              </w:rPr>
-              <w:t xml:space="preserve"> Реализация программы</w:t>
+                <w:lang w:val="en-US" w:eastAsia="ja-JP"/>
+              </w:rPr>
+              <w:t>cmd</w:t>
             </w:r>
             <w:r>
               <w:rPr>
@@ -1741,7 +1787,7 @@
                 <w:noProof/>
                 <w:webHidden/>
               </w:rPr>
-              <w:instrText xml:space="preserve"> PAGEREF _Toc22261096 \h </w:instrText>
+              <w:instrText xml:space="preserve"> PAGEREF _Toc22288616 \h </w:instrText>
             </w:r>
             <w:r>
               <w:rPr>
@@ -1761,7 +1807,7 @@
                 <w:noProof/>
                 <w:webHidden/>
               </w:rPr>
-              <w:t>5</w:t>
+              <w:t>6</w:t>
             </w:r>
             <w:r>
               <w:rPr>
@@ -1783,10 +1829,9 @@
               <w:noProof/>
               <w:sz w:val="22"/>
               <w:szCs w:val="22"/>
-              <w:lang w:eastAsia="ja-JP"/>
             </w:rPr>
           </w:pPr>
-          <w:hyperlink w:anchor="_Toc22261097" w:history="1">
+          <w:hyperlink w:anchor="_Toc22288617" w:history="1">
             <w:r>
               <w:rPr>
                 <w:rStyle w:val="a8"/>
@@ -1814,7 +1859,7 @@
                 <w:noProof/>
                 <w:webHidden/>
               </w:rPr>
-              <w:instrText xml:space="preserve"> PAGEREF _Toc22261097 \h </w:instrText>
+              <w:instrText xml:space="preserve"> PAGEREF _Toc22288617 \h </w:instrText>
             </w:r>
             <w:r>
               <w:rPr>
@@ -1834,7 +1879,7 @@
                 <w:noProof/>
                 <w:webHidden/>
               </w:rPr>
-              <w:t>6</w:t>
+              <w:t>8</w:t>
             </w:r>
             <w:r>
               <w:rPr>
@@ -1856,10 +1901,9 @@
               <w:noProof/>
               <w:sz w:val="22"/>
               <w:szCs w:val="22"/>
-              <w:lang w:eastAsia="ja-JP"/>
             </w:rPr>
           </w:pPr>
-          <w:hyperlink w:anchor="_Toc22261098" w:history="1">
+          <w:hyperlink w:anchor="_Toc22288618" w:history="1">
             <w:r>
               <w:rPr>
                 <w:rStyle w:val="a8"/>
@@ -1887,7 +1931,7 @@
                 <w:noProof/>
                 <w:webHidden/>
               </w:rPr>
-              <w:instrText xml:space="preserve"> PAGEREF _Toc22261098 \h </w:instrText>
+              <w:instrText xml:space="preserve"> PAGEREF _Toc22288618 \h </w:instrText>
             </w:r>
             <w:r>
               <w:rPr>
@@ -1907,7 +1951,7 @@
                 <w:noProof/>
                 <w:webHidden/>
               </w:rPr>
-              <w:t>7</w:t>
+              <w:t>9</w:t>
             </w:r>
             <w:r>
               <w:rPr>
@@ -1945,46 +1989,49 @@
       <w:pPr>
         <w:pStyle w:val="1"/>
       </w:pPr>
-      <w:bookmarkStart w:id="2" w:name="_Toc22261089"/>
+      <w:bookmarkStart w:id="1" w:name="_Toc22288608"/>
       <w:r>
         <w:lastRenderedPageBreak/>
         <w:t>1 Цель и задачи</w:t>
       </w:r>
+      <w:bookmarkEnd w:id="1"/>
+    </w:p>
+    <w:p>
+      <w:pPr>
+        <w:pStyle w:val="2"/>
+      </w:pPr>
+      <w:bookmarkStart w:id="2" w:name="_Toc22288609"/>
+      <w:r>
+        <w:t>1</w:t>
+      </w:r>
+      <w:r>
+        <w:t>.1</w:t>
+      </w:r>
+      <w:r>
+        <w:t xml:space="preserve"> Цель</w:t>
+      </w:r>
       <w:bookmarkEnd w:id="2"/>
     </w:p>
     <w:p>
       <w:pPr>
+        <w:ind w:firstLine="708"/>
+      </w:pPr>
+      <w:r>
+        <w:t>Познакомиться с командной строкой (CMD) и PowerShell. Воспользоваться основными командами для выполнения практических заданий. Научиться создавать скрипты для автоматизации деятельности. Научиться создавать и запускать программы с аргументами командной строки</w:t>
+      </w:r>
+      <w:r>
+        <w:t>.</w:t>
+      </w:r>
+    </w:p>
+    <w:p>
+      <w:pPr>
         <w:pStyle w:val="2"/>
       </w:pPr>
-      <w:bookmarkStart w:id="3" w:name="_Toc22261090"/>
-      <w:r>
-        <w:t>1</w:t>
-      </w:r>
-      <w:r>
-        <w:t>.1</w:t>
-      </w:r>
-      <w:r>
-        <w:t xml:space="preserve"> Цель</w:t>
+      <w:bookmarkStart w:id="3" w:name="_Toc22288610"/>
+      <w:r>
+        <w:t>1.2 Задачи</w:t>
       </w:r>
       <w:bookmarkEnd w:id="3"/>
-    </w:p>
-    <w:p>
-      <w:pPr>
-        <w:ind w:firstLine="708"/>
-      </w:pPr>
-      <w:r>
-        <w:t>Познакомиться с командной строкой (CMD) и PowerShell. Воспользоваться основными командами для выполнения практических заданий. Научиться создавать скрипты для автоматизации деятельности. Научиться создавать и запускать программы с аргументами командной строки</w:t>
-      </w:r>
-    </w:p>
-    <w:p>
-      <w:pPr>
-        <w:pStyle w:val="2"/>
-      </w:pPr>
-      <w:bookmarkStart w:id="4" w:name="_Toc22261091"/>
-      <w:r>
-        <w:t>1.2 Задачи</w:t>
-      </w:r>
-      <w:bookmarkEnd w:id="4"/>
     </w:p>
     <w:p>
       <w:r>
@@ -2103,11 +2150,11 @@
       <w:pPr>
         <w:pStyle w:val="1"/>
       </w:pPr>
-      <w:bookmarkStart w:id="5" w:name="_Toc22261092"/>
+      <w:bookmarkStart w:id="4" w:name="_Toc22288611"/>
       <w:r>
         <w:t>2 Описание варианта задания</w:t>
       </w:r>
-      <w:bookmarkEnd w:id="5"/>
+      <w:bookmarkEnd w:id="4"/>
     </w:p>
     <w:p>
       <w:r>
@@ -2242,6 +2289,13 @@
         </w:rPr>
         <w:t>результат вычислений</w:t>
       </w:r>
+      <w:r>
+        <w:rPr>
+          <w:rFonts w:eastAsiaTheme="minorEastAsia"/>
+          <w:lang w:eastAsia="ja-JP"/>
+        </w:rPr>
+        <w:t>;</w:t>
+      </w:r>
     </w:p>
     <w:p>
       <w:pPr>
@@ -2291,42 +2345,42 @@
       <w:pPr>
         <w:pStyle w:val="1"/>
       </w:pPr>
-      <w:bookmarkStart w:id="6" w:name="_Toc22261093"/>
+      <w:bookmarkStart w:id="5" w:name="_Toc22288612"/>
       <w:r>
         <w:t>3 Ход выполнения</w:t>
       </w:r>
+      <w:bookmarkEnd w:id="5"/>
+    </w:p>
+    <w:p>
+      <w:pPr>
+        <w:pStyle w:val="2"/>
+      </w:pPr>
+      <w:bookmarkStart w:id="6" w:name="_Toc22288613"/>
+      <w:r>
+        <w:t>3.</w:t>
+      </w:r>
+      <w:r>
+        <w:t>1</w:t>
+      </w:r>
+      <w:r>
+        <w:t xml:space="preserve"> Пакетны</w:t>
+      </w:r>
+      <w:r>
+        <w:t>й</w:t>
+      </w:r>
+      <w:r>
+        <w:t xml:space="preserve"> файл </w:t>
+      </w:r>
+      <w:r>
+        <w:t>.</w:t>
+      </w:r>
+      <w:r>
+        <w:rPr>
+          <w:lang w:val="en-US"/>
+        </w:rPr>
+        <w:t>bat</w:t>
+      </w:r>
       <w:bookmarkEnd w:id="6"/>
-    </w:p>
-    <w:p>
-      <w:pPr>
-        <w:pStyle w:val="2"/>
-      </w:pPr>
-      <w:bookmarkStart w:id="7" w:name="_Toc22261094"/>
-      <w:r>
-        <w:t>3.</w:t>
-      </w:r>
-      <w:r>
-        <w:t>1</w:t>
-      </w:r>
-      <w:r>
-        <w:t xml:space="preserve"> Пакетны</w:t>
-      </w:r>
-      <w:r>
-        <w:t>й</w:t>
-      </w:r>
-      <w:r>
-        <w:t xml:space="preserve"> файл </w:t>
-      </w:r>
-      <w:r>
-        <w:t>.</w:t>
-      </w:r>
-      <w:r>
-        <w:rPr>
-          <w:lang w:val="en-US"/>
-        </w:rPr>
-        <w:t>bat</w:t>
-      </w:r>
-      <w:bookmarkEnd w:id="7"/>
     </w:p>
     <w:p>
       <w:pPr>
@@ -2367,7 +2421,14 @@
           <w:rFonts w:eastAsiaTheme="minorEastAsia"/>
           <w:lang w:eastAsia="ja-JP"/>
         </w:rPr>
-        <w:t>Перемещения всех файлов определенного расширения (например, *.</w:t>
+        <w:t>п</w:t>
+      </w:r>
+      <w:r>
+        <w:rPr>
+          <w:rFonts w:eastAsiaTheme="minorEastAsia"/>
+          <w:lang w:eastAsia="ja-JP"/>
+        </w:rPr>
+        <w:t>еремещения всех файлов определенного расширения (например, *.</w:t>
       </w:r>
       <w:proofErr w:type="spellStart"/>
       <w:r>
@@ -2375,7 +2436,14 @@
           <w:rFonts w:eastAsiaTheme="minorEastAsia"/>
           <w:lang w:eastAsia="ja-JP"/>
         </w:rPr>
-        <w:t>txt</w:t>
+        <w:t>tx</w:t>
+      </w:r>
+      <w:r>
+        <w:rPr>
+          <w:rFonts w:eastAsiaTheme="minorEastAsia"/>
+          <w:lang w:eastAsia="ja-JP"/>
+        </w:rPr>
+        <w:t>t</w:t>
       </w:r>
       <w:proofErr w:type="spellEnd"/>
       <w:r>
@@ -2383,7 +2451,7 @@
           <w:rFonts w:eastAsiaTheme="minorEastAsia"/>
           <w:lang w:eastAsia="ja-JP"/>
         </w:rPr>
-        <w:t>) из одной директорию в другую.</w:t>
+        <w:t>) из одной директорию в другую;</w:t>
       </w:r>
     </w:p>
     <w:p>
@@ -2403,7 +2471,21 @@
           <w:rFonts w:eastAsiaTheme="minorEastAsia"/>
           <w:lang w:eastAsia="ja-JP"/>
         </w:rPr>
-        <w:t>Удаление файлов определенного расширения из директории.</w:t>
+        <w:t>у</w:t>
+      </w:r>
+      <w:r>
+        <w:rPr>
+          <w:rFonts w:eastAsiaTheme="minorEastAsia"/>
+          <w:lang w:eastAsia="ja-JP"/>
+        </w:rPr>
+        <w:t>даление файлов определ</w:t>
+      </w:r>
+      <w:r>
+        <w:rPr>
+          <w:rFonts w:eastAsiaTheme="minorEastAsia"/>
+          <w:lang w:eastAsia="ja-JP"/>
+        </w:rPr>
+        <w:t>енного расширения из директории;</w:t>
       </w:r>
     </w:p>
     <w:p>
@@ -2423,7 +2505,21 @@
           <w:rFonts w:eastAsiaTheme="minorEastAsia"/>
           <w:lang w:eastAsia="ja-JP"/>
         </w:rPr>
-        <w:t>Копирование всех файлов определенного расширения из одной директорию в другую.</w:t>
+        <w:t>к</w:t>
+      </w:r>
+      <w:r>
+        <w:rPr>
+          <w:rFonts w:eastAsiaTheme="minorEastAsia"/>
+          <w:lang w:eastAsia="ja-JP"/>
+        </w:rPr>
+        <w:t>опирование всех файлов определенного расширен</w:t>
+      </w:r>
+      <w:r>
+        <w:rPr>
+          <w:rFonts w:eastAsiaTheme="minorEastAsia"/>
+          <w:lang w:eastAsia="ja-JP"/>
+        </w:rPr>
+        <w:t>ия из одной директорию в другую;</w:t>
       </w:r>
     </w:p>
     <w:p>
@@ -2443,7 +2539,21 @@
           <w:rFonts w:eastAsiaTheme="minorEastAsia"/>
           <w:lang w:eastAsia="ja-JP"/>
         </w:rPr>
-        <w:t>Открытие нескольких страниц сайтов в браузере.</w:t>
+        <w:t>о</w:t>
+      </w:r>
+      <w:r>
+        <w:rPr>
+          <w:rFonts w:eastAsiaTheme="minorEastAsia"/>
+          <w:lang w:eastAsia="ja-JP"/>
+        </w:rPr>
+        <w:t>ткрытие неско</w:t>
+      </w:r>
+      <w:r>
+        <w:rPr>
+          <w:rFonts w:eastAsiaTheme="minorEastAsia"/>
+          <w:lang w:eastAsia="ja-JP"/>
+        </w:rPr>
+        <w:t>льких страниц сайтов в браузере;</w:t>
       </w:r>
     </w:p>
     <w:p>
@@ -2463,12 +2573,28 @@
           <w:rFonts w:eastAsiaTheme="minorEastAsia"/>
           <w:lang w:eastAsia="ja-JP"/>
         </w:rPr>
-        <w:t>Запись в файл res.txt всех имен файлов в определенной директории</w:t>
-      </w:r>
-    </w:p>
-    <w:p>
-      <w:pPr>
+        <w:t>з</w:t>
+      </w:r>
+      <w:r>
+        <w:rPr>
+          <w:rFonts w:eastAsiaTheme="minorEastAsia"/>
+          <w:lang w:eastAsia="ja-JP"/>
+        </w:rPr>
+        <w:t>апись в файл res.txt всех имен файлов в определенной директории</w:t>
+      </w:r>
+      <w:r>
+        <w:rPr>
+          <w:rFonts w:eastAsiaTheme="minorEastAsia"/>
+          <w:lang w:eastAsia="ja-JP"/>
+        </w:rPr>
+        <w:t>.</w:t>
+      </w:r>
+    </w:p>
+    <w:p>
+      <w:pPr>
+        <w:spacing w:after="240"/>
         <w:ind w:firstLine="0"/>
+        <w:contextualSpacing w:val="0"/>
         <w:rPr>
           <w:rFonts w:eastAsiaTheme="minorEastAsia"/>
           <w:lang w:eastAsia="ja-JP"/>
@@ -2512,15 +2638,36 @@
         <w:pStyle w:val="a3"/>
         <w:rPr>
           <w:rFonts w:eastAsiaTheme="minorEastAsia"/>
-          <w:lang w:val="en-US" w:eastAsia="ja-JP"/>
-        </w:rPr>
-      </w:pPr>
-      <w:r>
-        <w:rPr>
-          <w:rFonts w:eastAsiaTheme="minorEastAsia"/>
-          <w:lang w:val="en-US" w:eastAsia="ja-JP"/>
-        </w:rPr>
-        <w:t>@echo off</w:t>
+          <w:lang w:eastAsia="ja-JP"/>
+        </w:rPr>
+      </w:pPr>
+      <w:r>
+        <w:rPr>
+          <w:rFonts w:eastAsiaTheme="minorEastAsia"/>
+          <w:lang w:eastAsia="ja-JP"/>
+        </w:rPr>
+        <w:t>@</w:t>
+      </w:r>
+      <w:r>
+        <w:rPr>
+          <w:rFonts w:eastAsiaTheme="minorEastAsia"/>
+          <w:lang w:val="en-US" w:eastAsia="ja-JP"/>
+        </w:rPr>
+        <w:t>echo</w:t>
+      </w:r>
+      <w:r>
+        <w:rPr>
+          <w:rFonts w:eastAsiaTheme="minorEastAsia"/>
+          <w:lang w:eastAsia="ja-JP"/>
+        </w:rPr>
+        <w:t xml:space="preserve"> </w:t>
+      </w:r>
+      <w:r>
+        <w:rPr>
+          <w:rFonts w:eastAsiaTheme="minorEastAsia"/>
+          <w:lang w:val="en-US" w:eastAsia="ja-JP"/>
+        </w:rPr>
+        <w:t>off</w:t>
       </w:r>
     </w:p>
     <w:p>
@@ -2912,11 +3059,14 @@
     <w:p>
       <w:pPr>
         <w:pStyle w:val="2"/>
-        <w:rPr>
-          <w:lang w:val="en-US" w:eastAsia="ja-JP"/>
-        </w:rPr>
-      </w:pPr>
-      <w:bookmarkStart w:id="8" w:name="_Toc22261095"/>
+        <w:tabs>
+          <w:tab w:val="left" w:pos="4102"/>
+        </w:tabs>
+        <w:rPr>
+          <w:lang w:val="en-US" w:eastAsia="ja-JP"/>
+        </w:rPr>
+      </w:pPr>
+      <w:bookmarkStart w:id="7" w:name="_Toc22288614"/>
       <w:r>
         <w:rPr>
           <w:lang w:val="en-US" w:eastAsia="ja-JP"/>
@@ -2942,7 +3092,38 @@
         </w:rPr>
         <w:t>PowerShell</w:t>
       </w:r>
-      <w:bookmarkEnd w:id="8"/>
+      <w:bookmarkEnd w:id="7"/>
+    </w:p>
+    <w:p>
+      <w:pPr>
+        <w:rPr>
+          <w:lang w:val="en-US" w:eastAsia="ja-JP"/>
+        </w:rPr>
+      </w:pPr>
+      <w:r>
+        <w:rPr>
+          <w:lang w:eastAsia="ja-JP"/>
+        </w:rPr>
+        <w:t>Необходимые</w:t>
+      </w:r>
+      <w:r>
+        <w:rPr>
+          <w:lang w:val="en-US" w:eastAsia="ja-JP"/>
+        </w:rPr>
+        <w:t xml:space="preserve"> </w:t>
+      </w:r>
+      <w:r>
+        <w:rPr>
+          <w:lang w:eastAsia="ja-JP"/>
+        </w:rPr>
+        <w:t>задачи</w:t>
+      </w:r>
+      <w:r>
+        <w:rPr>
+          <w:lang w:val="en-US" w:eastAsia="ja-JP"/>
+        </w:rPr>
+        <w:t>:</w:t>
+      </w:r>
     </w:p>
     <w:p>
       <w:pPr>
@@ -2961,7 +3142,14 @@
           <w:rFonts w:eastAsiaTheme="minorEastAsia"/>
           <w:lang w:eastAsia="ja-JP"/>
         </w:rPr>
-        <w:t>Перемещения всех файлов определенного расширения (например, *.</w:t>
+        <w:t>п</w:t>
+      </w:r>
+      <w:r>
+        <w:rPr>
+          <w:rFonts w:eastAsiaTheme="minorEastAsia"/>
+          <w:lang w:eastAsia="ja-JP"/>
+        </w:rPr>
+        <w:t>еремещения всех файлов определенного расширения (например, *.</w:t>
       </w:r>
       <w:proofErr w:type="spellStart"/>
       <w:r>
@@ -2969,7 +3157,14 @@
           <w:rFonts w:eastAsiaTheme="minorEastAsia"/>
           <w:lang w:eastAsia="ja-JP"/>
         </w:rPr>
-        <w:t>txt</w:t>
+        <w:t>tx</w:t>
+      </w:r>
+      <w:r>
+        <w:rPr>
+          <w:rFonts w:eastAsiaTheme="minorEastAsia"/>
+          <w:lang w:eastAsia="ja-JP"/>
+        </w:rPr>
+        <w:t>t</w:t>
       </w:r>
       <w:proofErr w:type="spellEnd"/>
       <w:r>
@@ -2977,7 +3172,7 @@
           <w:rFonts w:eastAsiaTheme="minorEastAsia"/>
           <w:lang w:eastAsia="ja-JP"/>
         </w:rPr>
-        <w:t>) из одной директорию в другую.</w:t>
+        <w:t>) из одной директорию в другую;</w:t>
       </w:r>
     </w:p>
     <w:p>
@@ -2997,7 +3192,21 @@
           <w:rFonts w:eastAsiaTheme="minorEastAsia"/>
           <w:lang w:eastAsia="ja-JP"/>
         </w:rPr>
-        <w:t>Удаление файлов определенного расширения из директории.</w:t>
+        <w:t>у</w:t>
+      </w:r>
+      <w:r>
+        <w:rPr>
+          <w:rFonts w:eastAsiaTheme="minorEastAsia"/>
+          <w:lang w:eastAsia="ja-JP"/>
+        </w:rPr>
+        <w:t xml:space="preserve">даление файлов определенного </w:t>
+      </w:r>
+      <w:r>
+        <w:rPr>
+          <w:rFonts w:eastAsiaTheme="minorEastAsia"/>
+          <w:lang w:eastAsia="ja-JP"/>
+        </w:rPr>
+        <w:t>расширения из директории;</w:t>
       </w:r>
     </w:p>
     <w:p>
@@ -3017,7 +3226,21 @@
           <w:rFonts w:eastAsiaTheme="minorEastAsia"/>
           <w:lang w:eastAsia="ja-JP"/>
         </w:rPr>
-        <w:t>Копирование всех файлов определенного расширения из одной директорию в другую.</w:t>
+        <w:t>к</w:t>
+      </w:r>
+      <w:r>
+        <w:rPr>
+          <w:rFonts w:eastAsiaTheme="minorEastAsia"/>
+          <w:lang w:eastAsia="ja-JP"/>
+        </w:rPr>
+        <w:t>опирование всех файлов определенного расширен</w:t>
+      </w:r>
+      <w:r>
+        <w:rPr>
+          <w:rFonts w:eastAsiaTheme="minorEastAsia"/>
+          <w:lang w:eastAsia="ja-JP"/>
+        </w:rPr>
+        <w:t>ия из одной директорию в другую;</w:t>
       </w:r>
     </w:p>
     <w:p>
@@ -3037,7 +3260,21 @@
           <w:rFonts w:eastAsiaTheme="minorEastAsia"/>
           <w:lang w:eastAsia="ja-JP"/>
         </w:rPr>
-        <w:t>Открытие нескольких страниц сайтов в браузере.</w:t>
+        <w:t>о</w:t>
+      </w:r>
+      <w:r>
+        <w:rPr>
+          <w:rFonts w:eastAsiaTheme="minorEastAsia"/>
+          <w:lang w:eastAsia="ja-JP"/>
+        </w:rPr>
+        <w:t>ткрытие неско</w:t>
+      </w:r>
+      <w:r>
+        <w:rPr>
+          <w:rFonts w:eastAsiaTheme="minorEastAsia"/>
+          <w:lang w:eastAsia="ja-JP"/>
+        </w:rPr>
+        <w:t>льких страниц сайтов в браузере;</w:t>
       </w:r>
     </w:p>
     <w:p>
@@ -3057,13 +3294,29 @@
           <w:rFonts w:eastAsiaTheme="minorEastAsia"/>
           <w:lang w:eastAsia="ja-JP"/>
         </w:rPr>
-        <w:t>Запись в файл res.txt всех имен файлов в определенной директории и отсортировка файлов в порядке увеличения размера файла. Можно записать имена файлов, и любую другую информацию о них.</w:t>
+        <w:t>з</w:t>
+      </w:r>
+      <w:r>
+        <w:rPr>
+          <w:rFonts w:eastAsiaTheme="minorEastAsia"/>
+          <w:lang w:eastAsia="ja-JP"/>
+        </w:rPr>
+        <w:t xml:space="preserve">апись в файл res.txt всех имен файлов в определенной директории и отсортировка файлов в порядке увеличения размера файла. Можно записать имена файлов, </w:t>
+      </w:r>
+      <w:r>
+        <w:rPr>
+          <w:rFonts w:eastAsiaTheme="minorEastAsia"/>
+          <w:lang w:eastAsia="ja-JP"/>
+        </w:rPr>
+        <w:t>и любую другую информацию о них.</w:t>
       </w:r>
     </w:p>
     <w:p>
       <w:pPr>
         <w:pStyle w:val="a4"/>
+        <w:spacing w:after="240"/>
         <w:ind w:left="0"/>
+        <w:contextualSpacing w:val="0"/>
         <w:rPr>
           <w:rFonts w:eastAsiaTheme="minorEastAsia"/>
           <w:lang w:eastAsia="ja-JP"/>
@@ -3093,15 +3346,6 @@
     </w:p>
     <w:p>
       <w:pPr>
-        <w:ind w:left="708" w:firstLine="0"/>
-        <w:rPr>
-          <w:rFonts w:eastAsiaTheme="minorEastAsia"/>
-          <w:lang w:eastAsia="ja-JP"/>
-        </w:rPr>
-      </w:pPr>
-    </w:p>
-    <w:p>
-      <w:pPr>
         <w:ind w:firstLine="0"/>
         <w:rPr>
           <w:rFonts w:eastAsiaTheme="minorEastAsia"/>
@@ -3283,7 +3527,85 @@
           <w:rFonts w:eastAsiaTheme="minorEastAsia"/>
           <w:lang w:val="en-US" w:eastAsia="ja-JP"/>
         </w:rPr>
-        <w:t>Copy-Item -</w:t>
+        <w:t>Copy-Item -Path .\"Folder 1"\*.jpg -Destination .\"'bout to commit massacre"\</w:t>
+      </w:r>
+    </w:p>
+    <w:p>
+      <w:pPr>
+        <w:pStyle w:val="a3"/>
+        <w:rPr>
+          <w:rFonts w:eastAsiaTheme="minorEastAsia"/>
+          <w:lang w:val="en-US" w:eastAsia="ja-JP"/>
+        </w:rPr>
+      </w:pPr>
+    </w:p>
+    <w:p>
+      <w:pPr>
+        <w:pStyle w:val="a3"/>
+        <w:rPr>
+          <w:rFonts w:eastAsiaTheme="minorEastAsia"/>
+          <w:lang w:val="en-US" w:eastAsia="ja-JP"/>
+        </w:rPr>
+      </w:pPr>
+      <w:r>
+        <w:rPr>
+          <w:rFonts w:eastAsiaTheme="minorEastAsia"/>
+          <w:lang w:val="en-US" w:eastAsia="ja-JP"/>
+        </w:rPr>
+        <w:t>Start-Process -FilePath  "https://stackoverflow.com/"</w:t>
+      </w:r>
+    </w:p>
+    <w:p>
+      <w:pPr>
+        <w:pStyle w:val="a3"/>
+        <w:rPr>
+          <w:rFonts w:eastAsiaTheme="minorEastAsia"/>
+          <w:lang w:val="en-US" w:eastAsia="ja-JP"/>
+        </w:rPr>
+      </w:pPr>
+      <w:r>
+        <w:rPr>
+          <w:rFonts w:eastAsiaTheme="minorEastAsia"/>
+          <w:lang w:val="en-US" w:eastAsia="ja-JP"/>
+        </w:rPr>
+        <w:t xml:space="preserve">Start-Process -FilePath  </w:t>
+      </w:r>
+      <w:r>
+        <w:rPr>
+          <w:rFonts w:eastAsiaTheme="minorEastAsia"/>
+          <w:lang w:val="en-US" w:eastAsia="ja-JP"/>
+        </w:rPr>
+        <w:t>“</w:t>
+      </w:r>
+      <w:r>
+        <w:rPr>
+          <w:rFonts w:eastAsiaTheme="minorEastAsia"/>
+          <w:lang w:val="en-US" w:eastAsia="ja-JP"/>
+        </w:rPr>
+        <w:t>h</w:t>
+      </w:r>
+      <w:r>
+        <w:rPr>
+          <w:rFonts w:eastAsiaTheme="minorEastAsia"/>
+          <w:lang w:val="en-US" w:eastAsia="ja-JP"/>
+        </w:rPr>
+        <w:t>ttps://i.imgur.com/8NIxBDF.gif"</w:t>
+      </w:r>
+    </w:p>
+    <w:p>
+      <w:pPr>
+        <w:pStyle w:val="a3"/>
+        <w:rPr>
+          <w:rFonts w:eastAsiaTheme="minorEastAsia"/>
+          <w:lang w:val="en-US" w:eastAsia="ja-JP"/>
+        </w:rPr>
+      </w:pPr>
+      <w:r>
+        <w:rPr>
+          <w:rFonts w:eastAsiaTheme="minorEastAsia"/>
+          <w:lang w:val="en-US" w:eastAsia="ja-JP"/>
+        </w:rPr>
+        <w:t>Start-Process -</w:t>
       </w:r>
       <w:proofErr w:type="gramStart"/>
       <w:r>
@@ -3291,7 +3613,14 @@
           <w:rFonts w:eastAsiaTheme="minorEastAsia"/>
           <w:lang w:val="en-US" w:eastAsia="ja-JP"/>
         </w:rPr>
-        <w:t>Path .</w:t>
+        <w:t xml:space="preserve">FilePath  </w:t>
+      </w:r>
+      <w:r>
+        <w:rPr>
+          <w:rFonts w:eastAsiaTheme="minorEastAsia"/>
+          <w:lang w:val="en-US" w:eastAsia="ja-JP"/>
+        </w:rPr>
+        <w:t>“</w:t>
       </w:r>
       <w:proofErr w:type="gramEnd"/>
       <w:r>
@@ -3299,7 +3628,14 @@
           <w:rFonts w:eastAsiaTheme="minorEastAsia"/>
           <w:lang w:val="en-US" w:eastAsia="ja-JP"/>
         </w:rPr>
-        <w:t>\"Folder 1"\*.jpg -Destination .\"'bout to commit massacre"\</w:t>
+        <w:t>https://</w:t>
+      </w:r>
+      <w:r>
+        <w:rPr>
+          <w:rFonts w:eastAsiaTheme="minorEastAsia"/>
+          <w:lang w:val="en-US" w:eastAsia="ja-JP"/>
+        </w:rPr>
+        <w:t>myanimelist.net/profile/Xassie"</w:t>
       </w:r>
     </w:p>
     <w:p>
@@ -3314,26 +3650,26 @@
     <w:p>
       <w:pPr>
         <w:pStyle w:val="a3"/>
-        <w:rPr>
-          <w:rFonts w:eastAsiaTheme="minorEastAsia"/>
-          <w:lang w:val="en-US" w:eastAsia="ja-JP"/>
-        </w:rPr>
-      </w:pPr>
-      <w:r>
-        <w:rPr>
-          <w:rFonts w:eastAsiaTheme="minorEastAsia"/>
-          <w:lang w:val="en-US" w:eastAsia="ja-JP"/>
-        </w:rPr>
-        <w:t>Start-Process -</w:t>
+        <w:spacing w:after="240"/>
+        <w:rPr>
+          <w:rFonts w:eastAsiaTheme="minorEastAsia"/>
+          <w:lang w:val="en-US" w:eastAsia="ja-JP"/>
+        </w:rPr>
+      </w:pPr>
+      <w:r>
+        <w:rPr>
+          <w:rFonts w:eastAsiaTheme="minorEastAsia"/>
+          <w:lang w:val="en-US" w:eastAsia="ja-JP"/>
+        </w:rPr>
+        <w:t>Get-</w:t>
       </w:r>
       <w:proofErr w:type="spellStart"/>
-      <w:proofErr w:type="gramStart"/>
-      <w:r>
-        <w:rPr>
-          <w:rFonts w:eastAsiaTheme="minorEastAsia"/>
-          <w:lang w:val="en-US" w:eastAsia="ja-JP"/>
-        </w:rPr>
-        <w:t>FilePath</w:t>
+      <w:r>
+        <w:rPr>
+          <w:rFonts w:eastAsiaTheme="minorEastAsia"/>
+          <w:lang w:val="en-US" w:eastAsia="ja-JP"/>
+        </w:rPr>
+        <w:t>ChildItem</w:t>
       </w:r>
       <w:proofErr w:type="spellEnd"/>
       <w:r>
@@ -3341,127 +3677,40 @@
           <w:rFonts w:eastAsiaTheme="minorEastAsia"/>
           <w:lang w:val="en-US" w:eastAsia="ja-JP"/>
         </w:rPr>
-        <w:t xml:space="preserve">  "</w:t>
-      </w:r>
-      <w:proofErr w:type="gramEnd"/>
-      <w:r>
-        <w:rPr>
-          <w:rFonts w:eastAsiaTheme="minorEastAsia"/>
-          <w:lang w:val="en-US" w:eastAsia="ja-JP"/>
-        </w:rPr>
-        <w:t>https://stackoverflow.com/"</w:t>
+        <w:t xml:space="preserve"> -Path '.\Folder 1' | sort Length | </w:t>
+      </w:r>
+      <w:proofErr w:type="spellStart"/>
+      <w:r>
+        <w:rPr>
+          <w:rFonts w:eastAsiaTheme="minorEastAsia"/>
+          <w:lang w:val="en-US" w:eastAsia="ja-JP"/>
+        </w:rPr>
+        <w:t>ft</w:t>
+      </w:r>
+      <w:proofErr w:type="spellEnd"/>
+      <w:r>
+        <w:rPr>
+          <w:rFonts w:eastAsiaTheme="minorEastAsia"/>
+          <w:lang w:val="en-US" w:eastAsia="ja-JP"/>
+        </w:rPr>
+        <w:t xml:space="preserve"> Name, Length -auto | Out-File res.txt</w:t>
       </w:r>
     </w:p>
     <w:p>
       <w:pPr>
         <w:pStyle w:val="a3"/>
-        <w:rPr>
-          <w:rFonts w:eastAsiaTheme="minorEastAsia"/>
-          <w:lang w:val="en-US" w:eastAsia="ja-JP"/>
-        </w:rPr>
-      </w:pPr>
-      <w:r>
-        <w:rPr>
-          <w:rFonts w:eastAsiaTheme="minorEastAsia"/>
-          <w:lang w:val="en-US" w:eastAsia="ja-JP"/>
-        </w:rPr>
-        <w:t>[</w:t>
-      </w:r>
-      <w:proofErr w:type="gramStart"/>
-      <w:r>
-        <w:rPr>
-          <w:rFonts w:eastAsiaTheme="minorEastAsia"/>
-          <w:lang w:val="en-US" w:eastAsia="ja-JP"/>
-        </w:rPr>
-        <w:t>System.Diagnostics.Process</w:t>
-      </w:r>
-      <w:proofErr w:type="gramEnd"/>
-      <w:r>
-        <w:rPr>
-          <w:rFonts w:eastAsiaTheme="minorEastAsia"/>
-          <w:lang w:val="en-US" w:eastAsia="ja-JP"/>
-        </w:rPr>
-        <w:t>]::Start("https://i.imgur.com/8NIxBDF.gif")</w:t>
-      </w:r>
-    </w:p>
-    <w:p>
-      <w:pPr>
-        <w:pStyle w:val="a3"/>
-        <w:rPr>
-          <w:rFonts w:eastAsiaTheme="minorEastAsia"/>
-          <w:lang w:val="en-US" w:eastAsia="ja-JP"/>
-        </w:rPr>
-      </w:pPr>
-      <w:r>
-        <w:rPr>
-          <w:rFonts w:eastAsiaTheme="minorEastAsia"/>
-          <w:lang w:val="en-US" w:eastAsia="ja-JP"/>
-        </w:rPr>
-        <w:t>(New-Object -Com Shell.Application).Open("https://myanimelist.net/profile/Xassie")</w:t>
-      </w:r>
-    </w:p>
-    <w:p>
-      <w:pPr>
-        <w:pStyle w:val="a3"/>
-        <w:rPr>
-          <w:rFonts w:eastAsiaTheme="minorEastAsia"/>
-          <w:lang w:val="en-US" w:eastAsia="ja-JP"/>
-        </w:rPr>
-      </w:pPr>
-    </w:p>
-    <w:p>
-      <w:pPr>
-        <w:pStyle w:val="a3"/>
-        <w:rPr>
-          <w:rFonts w:eastAsiaTheme="minorEastAsia"/>
-          <w:lang w:val="en-US" w:eastAsia="ja-JP"/>
-        </w:rPr>
-      </w:pPr>
-      <w:r>
-        <w:rPr>
-          <w:rFonts w:eastAsiaTheme="minorEastAsia"/>
-          <w:lang w:val="en-US" w:eastAsia="ja-JP"/>
-        </w:rPr>
-        <w:t>Get-</w:t>
-      </w:r>
-      <w:proofErr w:type="spellStart"/>
-      <w:r>
-        <w:rPr>
-          <w:rFonts w:eastAsiaTheme="minorEastAsia"/>
-          <w:lang w:val="en-US" w:eastAsia="ja-JP"/>
-        </w:rPr>
-        <w:t>ChildItem</w:t>
-      </w:r>
-      <w:proofErr w:type="spellEnd"/>
-      <w:r>
-        <w:rPr>
-          <w:rFonts w:eastAsiaTheme="minorEastAsia"/>
-          <w:lang w:val="en-US" w:eastAsia="ja-JP"/>
-        </w:rPr>
-        <w:t xml:space="preserve"> -Path '.\Folder 1' | sort Length | </w:t>
-      </w:r>
-      <w:proofErr w:type="spellStart"/>
-      <w:r>
-        <w:rPr>
-          <w:rFonts w:eastAsiaTheme="minorEastAsia"/>
-          <w:lang w:val="en-US" w:eastAsia="ja-JP"/>
-        </w:rPr>
-        <w:t>ft</w:t>
-      </w:r>
-      <w:proofErr w:type="spellEnd"/>
-      <w:r>
-        <w:rPr>
-          <w:rFonts w:eastAsiaTheme="minorEastAsia"/>
-          <w:lang w:val="en-US" w:eastAsia="ja-JP"/>
-        </w:rPr>
-        <w:t xml:space="preserve"> Name, Length -auto | Out-File res.txt</w:t>
-      </w:r>
+        <w:spacing w:after="240"/>
+        <w:rPr>
+          <w:rFonts w:eastAsiaTheme="minorEastAsia"/>
+          <w:lang w:val="en-US" w:eastAsia="ja-JP"/>
+        </w:rPr>
+      </w:pPr>
     </w:p>
     <w:p>
       <w:pPr>
         <w:pStyle w:val="2"/>
       </w:pPr>
-      <w:bookmarkStart w:id="9" w:name="_Toc22261096"/>
+      <w:bookmarkStart w:id="8" w:name="_Toc22288615"/>
       <w:r>
         <w:rPr>
           <w:rFonts w:hint="eastAsia"/>
@@ -3469,18 +3718,17 @@
         <w:t>3.</w:t>
       </w:r>
       <w:r>
-        <w:rPr>
-          <w:lang w:val="en-US"/>
-        </w:rPr>
         <w:t>3</w:t>
       </w:r>
       <w:r>
         <w:t xml:space="preserve"> Реализация программы</w:t>
       </w:r>
-      <w:bookmarkEnd w:id="9"/>
-    </w:p>
-    <w:p>
-      <w:pPr>
+      <w:bookmarkEnd w:id="8"/>
+    </w:p>
+    <w:p>
+      <w:pPr>
+        <w:spacing w:after="240"/>
+        <w:contextualSpacing w:val="0"/>
         <w:rPr>
           <w:rFonts w:eastAsiaTheme="minorEastAsia"/>
           <w:lang w:eastAsia="ja-JP"/>
@@ -3568,7 +3816,15 @@
           <w:rFonts w:eastAsiaTheme="minorEastAsia"/>
           <w:lang w:eastAsia="ja-JP"/>
         </w:rPr>
-        <w:t xml:space="preserve"> с помощью библиотеки </w:t>
+        <w:t xml:space="preserve"> с </w:t>
+      </w:r>
+      <w:r>
+        <w:rPr>
+          <w:rFonts w:eastAsiaTheme="minorEastAsia"/>
+          <w:lang w:eastAsia="ja-JP"/>
+        </w:rPr>
+        <w:lastRenderedPageBreak/>
+        <w:t xml:space="preserve">помощью библиотеки </w:t>
       </w:r>
       <w:r>
         <w:rPr>
@@ -3612,14 +3868,6 @@
         </w:rPr>
         <w:t>.</w:t>
       </w:r>
-    </w:p>
-    <w:p>
-      <w:pPr>
-        <w:rPr>
-          <w:rFonts w:eastAsiaTheme="minorEastAsia"/>
-          <w:lang w:eastAsia="ja-JP"/>
-        </w:rPr>
-      </w:pPr>
     </w:p>
     <w:p>
       <w:pPr>
@@ -3805,7 +4053,7 @@
       <w:r>
         <w:rPr>
           <w:rFonts w:eastAsiaTheme="minorEastAsia"/>
-          <w:lang w:eastAsia="ja-JP"/>
+          <w:lang w:val="en-US" w:eastAsia="ja-JP"/>
         </w:rPr>
         <w:t xml:space="preserve"> </w:t>
       </w:r>
@@ -3983,7 +4231,15 @@
           <w:rFonts w:eastAsiaTheme="minorEastAsia"/>
           <w:lang w:val="en-US" w:eastAsia="ja-JP"/>
         </w:rPr>
-        <w:t xml:space="preserve">    parser.add_</w:t>
+        <w:t xml:space="preserve">    </w:t>
+      </w:r>
+      <w:proofErr w:type="spellStart"/>
+      <w:r>
+        <w:rPr>
+          <w:rFonts w:eastAsiaTheme="minorEastAsia"/>
+          <w:lang w:val="en-US" w:eastAsia="ja-JP"/>
+        </w:rPr>
+        <w:t>parser.add_</w:t>
       </w:r>
       <w:proofErr w:type="gramStart"/>
       <w:r>
@@ -3991,7 +4247,15 @@
           <w:rFonts w:eastAsiaTheme="minorEastAsia"/>
           <w:lang w:val="en-US" w:eastAsia="ja-JP"/>
         </w:rPr>
-        <w:t>argument(</w:t>
+        <w:t>argument</w:t>
+      </w:r>
+      <w:proofErr w:type="spellEnd"/>
+      <w:r>
+        <w:rPr>
+          <w:rFonts w:eastAsiaTheme="minorEastAsia"/>
+          <w:lang w:val="en-US" w:eastAsia="ja-JP"/>
+        </w:rPr>
+        <w:t>(</w:t>
       </w:r>
       <w:proofErr w:type="gramEnd"/>
       <w:r>
@@ -4423,7 +4687,7 @@
         <w:pStyle w:val="a3"/>
         <w:rPr>
           <w:rFonts w:eastAsiaTheme="minorEastAsia"/>
-          <w:lang w:val="en-US" w:eastAsia="ja-JP"/>
+          <w:lang w:eastAsia="ja-JP"/>
         </w:rPr>
       </w:pPr>
       <w:r>
@@ -4454,19 +4718,523 @@
       <w:r>
         <w:rPr>
           <w:rFonts w:eastAsiaTheme="minorEastAsia"/>
-          <w:lang w:val="en-US" w:eastAsia="ja-JP"/>
+          <w:lang w:eastAsia="ja-JP"/>
         </w:rPr>
         <w:t>)</w:t>
       </w:r>
     </w:p>
     <w:p>
       <w:pPr>
+        <w:pStyle w:val="a3"/>
+        <w:rPr>
+          <w:rFonts w:eastAsiaTheme="minorEastAsia"/>
+          <w:lang w:val="en-US" w:eastAsia="ja-JP"/>
+        </w:rPr>
+      </w:pPr>
+    </w:p>
+    <w:p>
+      <w:pPr>
+        <w:pStyle w:val="2"/>
+        <w:rPr>
+          <w:lang w:eastAsia="ja-JP"/>
+        </w:rPr>
+      </w:pPr>
+      <w:bookmarkStart w:id="9" w:name="_Toc22288616"/>
+      <w:r>
+        <w:rPr>
+          <w:lang w:eastAsia="ja-JP"/>
+        </w:rPr>
+        <w:t xml:space="preserve">3.4 </w:t>
+      </w:r>
+      <w:r>
+        <w:rPr>
+          <w:lang w:eastAsia="ja-JP"/>
+        </w:rPr>
+        <w:t xml:space="preserve">Выполнение определенных команд в </w:t>
+      </w:r>
+      <w:proofErr w:type="spellStart"/>
+      <w:r>
+        <w:rPr>
+          <w:lang w:val="en-US" w:eastAsia="ja-JP"/>
+        </w:rPr>
+        <w:t>cmd</w:t>
+      </w:r>
+      <w:bookmarkEnd w:id="9"/>
+      <w:proofErr w:type="spellEnd"/>
+    </w:p>
+    <w:p>
+      <w:pPr>
+        <w:rPr>
+          <w:rFonts w:eastAsiaTheme="minorEastAsia"/>
+          <w:lang w:eastAsia="ja-JP"/>
+        </w:rPr>
+      </w:pPr>
+      <w:r>
+        <w:rPr>
+          <w:rFonts w:eastAsiaTheme="minorEastAsia"/>
+          <w:lang w:eastAsia="ja-JP"/>
+        </w:rPr>
+        <w:t>Показаны следующие команды:</w:t>
+      </w:r>
+    </w:p>
+    <w:p>
+      <w:pPr>
+        <w:pStyle w:val="a4"/>
+        <w:numPr>
+          <w:ilvl w:val="0"/>
+          <w:numId w:val="6"/>
+        </w:numPr>
+        <w:rPr>
+          <w:rFonts w:eastAsiaTheme="minorEastAsia"/>
+          <w:lang w:eastAsia="ja-JP"/>
+        </w:rPr>
+      </w:pPr>
+      <w:r>
+        <w:rPr>
+          <w:rFonts w:eastAsiaTheme="minorEastAsia"/>
+          <w:lang w:eastAsia="ja-JP"/>
+        </w:rPr>
+        <w:t>изменение цвета в консоли (рисунок 1)</w:t>
+      </w:r>
+      <w:r>
+        <w:rPr>
+          <w:rFonts w:eastAsiaTheme="minorEastAsia"/>
+          <w:lang w:eastAsia="ja-JP"/>
+        </w:rPr>
+        <w:t>;</w:t>
+      </w:r>
+    </w:p>
+    <w:p>
+      <w:pPr>
+        <w:pStyle w:val="a4"/>
+        <w:numPr>
+          <w:ilvl w:val="0"/>
+          <w:numId w:val="6"/>
+        </w:numPr>
+        <w:rPr>
+          <w:rFonts w:eastAsiaTheme="minorEastAsia"/>
+          <w:lang w:eastAsia="ja-JP"/>
+        </w:rPr>
+      </w:pPr>
+      <w:r>
+        <w:rPr>
+          <w:rFonts w:eastAsiaTheme="minorEastAsia"/>
+          <w:lang w:eastAsia="ja-JP"/>
+        </w:rPr>
+        <w:t>вывод текущей даты и времени (рисунок 2);</w:t>
+      </w:r>
+    </w:p>
+    <w:p>
+      <w:pPr>
+        <w:pStyle w:val="a4"/>
+        <w:numPr>
+          <w:ilvl w:val="0"/>
+          <w:numId w:val="6"/>
+        </w:numPr>
+        <w:rPr>
+          <w:rFonts w:eastAsiaTheme="minorEastAsia"/>
+          <w:lang w:eastAsia="ja-JP"/>
+        </w:rPr>
+      </w:pPr>
+      <w:r>
+        <w:rPr>
+          <w:rFonts w:eastAsiaTheme="minorEastAsia"/>
+          <w:lang w:eastAsia="ja-JP"/>
+        </w:rPr>
+        <w:t>смена кодировки в консоли (рисунок 3)</w:t>
+      </w:r>
+      <w:r>
+        <w:rPr>
+          <w:rFonts w:eastAsiaTheme="minorEastAsia"/>
+          <w:lang w:eastAsia="ja-JP"/>
+        </w:rPr>
+        <w:t>;</w:t>
+      </w:r>
+    </w:p>
+    <w:p>
+      <w:pPr>
+        <w:pStyle w:val="a4"/>
+        <w:numPr>
+          <w:ilvl w:val="0"/>
+          <w:numId w:val="6"/>
+        </w:numPr>
+        <w:rPr>
+          <w:rFonts w:eastAsiaTheme="minorEastAsia"/>
+          <w:lang w:eastAsia="ja-JP"/>
+        </w:rPr>
+      </w:pPr>
+      <w:r>
+        <w:rPr>
+          <w:rFonts w:eastAsiaTheme="minorEastAsia"/>
+          <w:lang w:eastAsia="ja-JP"/>
+        </w:rPr>
+        <w:t>вывод «любого» текстового сообщения</w:t>
+      </w:r>
+      <w:r>
+        <w:rPr>
+          <w:rFonts w:eastAsiaTheme="minorEastAsia"/>
+          <w:lang w:eastAsia="ja-JP"/>
+        </w:rPr>
+        <w:t xml:space="preserve"> (рисунок 4)</w:t>
+      </w:r>
+      <w:r>
+        <w:rPr>
+          <w:rFonts w:eastAsiaTheme="minorEastAsia"/>
+          <w:lang w:eastAsia="ja-JP"/>
+        </w:rPr>
+        <w:t>;</w:t>
+      </w:r>
+    </w:p>
+    <w:p>
+      <w:pPr>
+        <w:pStyle w:val="a4"/>
+        <w:numPr>
+          <w:ilvl w:val="0"/>
+          <w:numId w:val="6"/>
+        </w:numPr>
+        <w:rPr>
+          <w:rFonts w:eastAsiaTheme="minorEastAsia"/>
+          <w:lang w:eastAsia="ja-JP"/>
+        </w:rPr>
+      </w:pPr>
+      <w:r>
+        <w:rPr>
+          <w:rFonts w:eastAsiaTheme="minorEastAsia"/>
+          <w:lang w:eastAsia="ja-JP"/>
+        </w:rPr>
+        <w:t>очистка консоли</w:t>
+      </w:r>
+      <w:r>
+        <w:rPr>
+          <w:rFonts w:eastAsiaTheme="minorEastAsia"/>
+          <w:lang w:eastAsia="ja-JP"/>
+        </w:rPr>
+        <w:t xml:space="preserve"> (рисунок 5)</w:t>
+      </w:r>
+      <w:r>
+        <w:rPr>
+          <w:rFonts w:eastAsiaTheme="minorEastAsia"/>
+          <w:lang w:eastAsia="ja-JP"/>
+        </w:rPr>
+        <w:t>.</w:t>
+      </w:r>
+    </w:p>
+    <w:p>
+      <w:pPr>
         <w:ind w:firstLine="0"/>
         <w:rPr>
           <w:rFonts w:eastAsiaTheme="minorEastAsia"/>
-          <w:lang w:val="en-US" w:eastAsia="ja-JP"/>
-        </w:rPr>
-      </w:pPr>
+          <w:lang w:eastAsia="ja-JP"/>
+        </w:rPr>
+      </w:pPr>
+      <w:bookmarkStart w:id="10" w:name="_GoBack"/>
+      <w:r>
+        <w:rPr>
+          <w:rFonts w:eastAsiaTheme="minorEastAsia"/>
+          <w:noProof/>
+        </w:rPr>
+        <w:lastRenderedPageBreak/>
+        <w:drawing>
+          <wp:inline distT="0" distB="0" distL="0" distR="0" wp14:anchorId="456AA7E7" wp14:editId="27B83112">
+            <wp:extent cx="5940425" cy="1408430"/>
+            <wp:effectExtent l="0" t="0" r="3175" b="1270"/>
+            <wp:docPr id="1" name="Рисунок 1"/>
+            <wp:cNvGraphicFramePr>
+              <a:graphicFrameLocks xmlns:a="http://schemas.openxmlformats.org/drawingml/2006/main" noChangeAspect="1"/>
+            </wp:cNvGraphicFramePr>
+            <a:graphic xmlns:a="http://schemas.openxmlformats.org/drawingml/2006/main">
+              <a:graphicData uri="http://schemas.openxmlformats.org/drawingml/2006/picture">
+                <pic:pic xmlns:pic="http://schemas.openxmlformats.org/drawingml/2006/picture">
+                  <pic:nvPicPr>
+                    <pic:cNvPr id="1" name="Screenshot_45.png"/>
+                    <pic:cNvPicPr/>
+                  </pic:nvPicPr>
+                  <pic:blipFill>
+                    <a:blip r:embed="rId8">
+                      <a:extLst>
+                        <a:ext uri="{28A0092B-C50C-407E-A947-70E740481C1C}">
+                          <a14:useLocalDpi xmlns:a14="http://schemas.microsoft.com/office/drawing/2010/main" val="0"/>
+                        </a:ext>
+                      </a:extLst>
+                    </a:blip>
+                    <a:stretch>
+                      <a:fillRect/>
+                    </a:stretch>
+                  </pic:blipFill>
+                  <pic:spPr>
+                    <a:xfrm>
+                      <a:off x="0" y="0"/>
+                      <a:ext cx="5940425" cy="1408430"/>
+                    </a:xfrm>
+                    <a:prstGeom prst="rect">
+                      <a:avLst/>
+                    </a:prstGeom>
+                  </pic:spPr>
+                </pic:pic>
+              </a:graphicData>
+            </a:graphic>
+          </wp:inline>
+        </w:drawing>
+      </w:r>
+      <w:bookmarkEnd w:id="10"/>
+    </w:p>
+    <w:p>
+      <w:pPr>
+        <w:pStyle w:val="a5"/>
+        <w:spacing w:before="0"/>
+      </w:pPr>
+      <w:r>
+        <w:t>Рисунок 1 -  Смена цвета фона и текста в консоли</w:t>
+      </w:r>
+    </w:p>
+    <w:p>
+      <w:pPr>
+        <w:pStyle w:val="a5"/>
+        <w:spacing w:after="0"/>
+      </w:pPr>
+      <w:r>
+        <w:rPr>
+          <w:noProof/>
+          <w:lang w:eastAsia="ru-RU"/>
+        </w:rPr>
+        <w:drawing>
+          <wp:inline distT="0" distB="0" distL="0" distR="0" wp14:anchorId="603F4572" wp14:editId="7658124F">
+            <wp:extent cx="5940425" cy="1811020"/>
+            <wp:effectExtent l="0" t="0" r="3175" b="0"/>
+            <wp:docPr id="2" name="Рисунок 2"/>
+            <wp:cNvGraphicFramePr>
+              <a:graphicFrameLocks xmlns:a="http://schemas.openxmlformats.org/drawingml/2006/main" noChangeAspect="1"/>
+            </wp:cNvGraphicFramePr>
+            <a:graphic xmlns:a="http://schemas.openxmlformats.org/drawingml/2006/main">
+              <a:graphicData uri="http://schemas.openxmlformats.org/drawingml/2006/picture">
+                <pic:pic xmlns:pic="http://schemas.openxmlformats.org/drawingml/2006/picture">
+                  <pic:nvPicPr>
+                    <pic:cNvPr id="2" name="Screenshot_40.png"/>
+                    <pic:cNvPicPr/>
+                  </pic:nvPicPr>
+                  <pic:blipFill>
+                    <a:blip r:embed="rId9">
+                      <a:extLst>
+                        <a:ext uri="{28A0092B-C50C-407E-A947-70E740481C1C}">
+                          <a14:useLocalDpi xmlns:a14="http://schemas.microsoft.com/office/drawing/2010/main" val="0"/>
+                        </a:ext>
+                      </a:extLst>
+                    </a:blip>
+                    <a:stretch>
+                      <a:fillRect/>
+                    </a:stretch>
+                  </pic:blipFill>
+                  <pic:spPr>
+                    <a:xfrm>
+                      <a:off x="0" y="0"/>
+                      <a:ext cx="5940425" cy="1811020"/>
+                    </a:xfrm>
+                    <a:prstGeom prst="rect">
+                      <a:avLst/>
+                    </a:prstGeom>
+                  </pic:spPr>
+                </pic:pic>
+              </a:graphicData>
+            </a:graphic>
+          </wp:inline>
+        </w:drawing>
+      </w:r>
+    </w:p>
+    <w:p>
+      <w:pPr>
+        <w:pStyle w:val="a5"/>
+        <w:spacing w:before="0"/>
+      </w:pPr>
+      <w:r>
+        <w:t>Рисунок 2 – Вывод даты и времени в консоли</w:t>
+      </w:r>
+    </w:p>
+    <w:p>
+      <w:pPr>
+        <w:pStyle w:val="a5"/>
+        <w:spacing w:after="0"/>
+      </w:pPr>
+      <w:r>
+        <w:rPr>
+          <w:noProof/>
+          <w:lang w:eastAsia="ru-RU"/>
+        </w:rPr>
+        <w:drawing>
+          <wp:inline distT="0" distB="0" distL="0" distR="0" wp14:anchorId="2BC3501F" wp14:editId="7EE56CA1">
+            <wp:extent cx="5940425" cy="1991995"/>
+            <wp:effectExtent l="0" t="0" r="3175" b="8255"/>
+            <wp:docPr id="3" name="Рисунок 3"/>
+            <wp:cNvGraphicFramePr>
+              <a:graphicFrameLocks xmlns:a="http://schemas.openxmlformats.org/drawingml/2006/main" noChangeAspect="1"/>
+            </wp:cNvGraphicFramePr>
+            <a:graphic xmlns:a="http://schemas.openxmlformats.org/drawingml/2006/main">
+              <a:graphicData uri="http://schemas.openxmlformats.org/drawingml/2006/picture">
+                <pic:pic xmlns:pic="http://schemas.openxmlformats.org/drawingml/2006/picture">
+                  <pic:nvPicPr>
+                    <pic:cNvPr id="3" name="Screenshot_41.png"/>
+                    <pic:cNvPicPr/>
+                  </pic:nvPicPr>
+                  <pic:blipFill>
+                    <a:blip r:embed="rId10">
+                      <a:extLst>
+                        <a:ext uri="{28A0092B-C50C-407E-A947-70E740481C1C}">
+                          <a14:useLocalDpi xmlns:a14="http://schemas.microsoft.com/office/drawing/2010/main" val="0"/>
+                        </a:ext>
+                      </a:extLst>
+                    </a:blip>
+                    <a:stretch>
+                      <a:fillRect/>
+                    </a:stretch>
+                  </pic:blipFill>
+                  <pic:spPr>
+                    <a:xfrm>
+                      <a:off x="0" y="0"/>
+                      <a:ext cx="5940425" cy="1991995"/>
+                    </a:xfrm>
+                    <a:prstGeom prst="rect">
+                      <a:avLst/>
+                    </a:prstGeom>
+                  </pic:spPr>
+                </pic:pic>
+              </a:graphicData>
+            </a:graphic>
+          </wp:inline>
+        </w:drawing>
+      </w:r>
+    </w:p>
+    <w:p>
+      <w:pPr>
+        <w:pStyle w:val="a5"/>
+        <w:spacing w:before="0"/>
+      </w:pPr>
+      <w:r>
+        <w:t>Рисунок 3 – Смена кодировки в консоли</w:t>
+      </w:r>
+    </w:p>
+    <w:p>
+      <w:pPr>
+        <w:pStyle w:val="a5"/>
+        <w:spacing w:before="0" w:after="0"/>
+      </w:pPr>
+      <w:r>
+        <w:rPr>
+          <w:noProof/>
+          <w:lang w:eastAsia="ru-RU"/>
+        </w:rPr>
+        <w:drawing>
+          <wp:inline distT="0" distB="0" distL="0" distR="0" wp14:anchorId="4285659B" wp14:editId="1297D4BC">
+            <wp:extent cx="5940425" cy="1606550"/>
+            <wp:effectExtent l="0" t="0" r="3175" b="0"/>
+            <wp:docPr id="4" name="Рисунок 4"/>
+            <wp:cNvGraphicFramePr>
+              <a:graphicFrameLocks xmlns:a="http://schemas.openxmlformats.org/drawingml/2006/main" noChangeAspect="1"/>
+            </wp:cNvGraphicFramePr>
+            <a:graphic xmlns:a="http://schemas.openxmlformats.org/drawingml/2006/main">
+              <a:graphicData uri="http://schemas.openxmlformats.org/drawingml/2006/picture">
+                <pic:pic xmlns:pic="http://schemas.openxmlformats.org/drawingml/2006/picture">
+                  <pic:nvPicPr>
+                    <pic:cNvPr id="4" name="Screenshot_39.png"/>
+                    <pic:cNvPicPr/>
+                  </pic:nvPicPr>
+                  <pic:blipFill>
+                    <a:blip r:embed="rId11">
+                      <a:extLst>
+                        <a:ext uri="{28A0092B-C50C-407E-A947-70E740481C1C}">
+                          <a14:useLocalDpi xmlns:a14="http://schemas.microsoft.com/office/drawing/2010/main" val="0"/>
+                        </a:ext>
+                      </a:extLst>
+                    </a:blip>
+                    <a:stretch>
+                      <a:fillRect/>
+                    </a:stretch>
+                  </pic:blipFill>
+                  <pic:spPr>
+                    <a:xfrm>
+                      <a:off x="0" y="0"/>
+                      <a:ext cx="5940425" cy="1606550"/>
+                    </a:xfrm>
+                    <a:prstGeom prst="rect">
+                      <a:avLst/>
+                    </a:prstGeom>
+                  </pic:spPr>
+                </pic:pic>
+              </a:graphicData>
+            </a:graphic>
+          </wp:inline>
+        </w:drawing>
+      </w:r>
+    </w:p>
+    <w:p>
+      <w:pPr>
+        <w:pStyle w:val="a5"/>
+        <w:spacing w:before="0"/>
+      </w:pPr>
+      <w:r>
+        <w:t>Рисунок 4 – Вывод сообщения</w:t>
+      </w:r>
+    </w:p>
+    <w:p>
+      <w:pPr>
+        <w:pStyle w:val="a5"/>
+        <w:spacing w:before="0" w:after="0"/>
+      </w:pPr>
+      <w:r>
+        <w:rPr>
+          <w:noProof/>
+          <w:lang w:eastAsia="ru-RU"/>
+        </w:rPr>
+        <w:lastRenderedPageBreak/>
+        <w:drawing>
+          <wp:inline distT="0" distB="0" distL="0" distR="0" wp14:anchorId="65C8F993" wp14:editId="6A1B6EF7">
+            <wp:extent cx="5940425" cy="2118360"/>
+            <wp:effectExtent l="0" t="0" r="3175" b="0"/>
+            <wp:docPr id="5" name="Рисунок 5"/>
+            <wp:cNvGraphicFramePr>
+              <a:graphicFrameLocks xmlns:a="http://schemas.openxmlformats.org/drawingml/2006/main" noChangeAspect="1"/>
+            </wp:cNvGraphicFramePr>
+            <a:graphic xmlns:a="http://schemas.openxmlformats.org/drawingml/2006/main">
+              <a:graphicData uri="http://schemas.openxmlformats.org/drawingml/2006/picture">
+                <pic:pic xmlns:pic="http://schemas.openxmlformats.org/drawingml/2006/picture">
+                  <pic:nvPicPr>
+                    <pic:cNvPr id="5" name="Screenshot_44.png"/>
+                    <pic:cNvPicPr/>
+                  </pic:nvPicPr>
+                  <pic:blipFill>
+                    <a:blip r:embed="rId12">
+                      <a:extLst>
+                        <a:ext uri="{28A0092B-C50C-407E-A947-70E740481C1C}">
+                          <a14:useLocalDpi xmlns:a14="http://schemas.microsoft.com/office/drawing/2010/main" val="0"/>
+                        </a:ext>
+                      </a:extLst>
+                    </a:blip>
+                    <a:stretch>
+                      <a:fillRect/>
+                    </a:stretch>
+                  </pic:blipFill>
+                  <pic:spPr>
+                    <a:xfrm>
+                      <a:off x="0" y="0"/>
+                      <a:ext cx="5940425" cy="2118360"/>
+                    </a:xfrm>
+                    <a:prstGeom prst="rect">
+                      <a:avLst/>
+                    </a:prstGeom>
+                  </pic:spPr>
+                </pic:pic>
+              </a:graphicData>
+            </a:graphic>
+          </wp:inline>
+        </w:drawing>
+      </w:r>
+    </w:p>
+    <w:p>
+      <w:pPr>
+        <w:pStyle w:val="a5"/>
+        <w:spacing w:before="0"/>
+      </w:pPr>
+      <w:r>
+        <w:t>Рисунок 5 – Очистка консоли</w:t>
+      </w:r>
     </w:p>
     <w:p>
       <w:pPr>
@@ -4475,7 +5243,7 @@
           <w:lang w:eastAsia="ja-JP"/>
         </w:rPr>
       </w:pPr>
-      <w:bookmarkStart w:id="10" w:name="_Toc22261097"/>
+      <w:bookmarkStart w:id="11" w:name="_Toc22288617"/>
       <w:r>
         <w:rPr>
           <w:lang w:eastAsia="ja-JP"/>
@@ -4488,12 +5256,12 @@
         </w:rPr>
         <w:t>Выводы</w:t>
       </w:r>
-      <w:bookmarkEnd w:id="10"/>
-    </w:p>
-    <w:p>
-      <w:pPr>
-        <w:rPr>
-          <w:rFonts w:eastAsiaTheme="minorEastAsia" w:hint="eastAsia"/>
+      <w:bookmarkEnd w:id="11"/>
+    </w:p>
+    <w:p>
+      <w:pPr>
+        <w:rPr>
+          <w:rFonts w:eastAsiaTheme="minorEastAsia"/>
           <w:lang w:eastAsia="ja-JP"/>
         </w:rPr>
       </w:pPr>
@@ -4590,7 +5358,7 @@
           <w:lang w:eastAsia="ja-JP"/>
         </w:rPr>
       </w:pPr>
-      <w:bookmarkStart w:id="11" w:name="_Toc22261098"/>
+      <w:bookmarkStart w:id="12" w:name="_Toc22288618"/>
       <w:r>
         <w:rPr>
           <w:lang w:eastAsia="ja-JP"/>
@@ -4598,35 +5366,47 @@
         <w:lastRenderedPageBreak/>
         <w:t>СПИСОК ИСПОЛЬЗУЕМЫХ ИСТОЧНИКОВ</w:t>
       </w:r>
-      <w:bookmarkEnd w:id="11"/>
-    </w:p>
-    <w:p>
-      <w:pPr>
-        <w:rPr>
-          <w:rFonts w:eastAsiaTheme="minorEastAsia"/>
-          <w:lang w:eastAsia="ja-JP"/>
-        </w:rPr>
-      </w:pPr>
-      <w:r>
-        <w:rPr>
-          <w:rFonts w:eastAsiaTheme="minorEastAsia"/>
-          <w:lang w:eastAsia="ja-JP"/>
-        </w:rPr>
-        <w:t xml:space="preserve">1. </w:t>
-      </w:r>
-      <w:r>
-        <w:rPr>
-          <w:rFonts w:eastAsiaTheme="minorEastAsia"/>
-          <w:lang w:eastAsia="ja-JP"/>
-        </w:rPr>
-        <w:t xml:space="preserve">СТО </w:t>
-      </w:r>
-      <w:r>
-        <w:rPr>
-          <w:rFonts w:eastAsiaTheme="minorEastAsia"/>
-          <w:lang w:eastAsia="ja-JP"/>
-        </w:rPr>
-        <w:t>4.2-07-2014</w:t>
+      <w:bookmarkEnd w:id="12"/>
+    </w:p>
+    <w:p>
+      <w:pPr>
+        <w:pStyle w:val="a4"/>
+        <w:numPr>
+          <w:ilvl w:val="0"/>
+          <w:numId w:val="7"/>
+        </w:numPr>
+        <w:rPr>
+          <w:rFonts w:eastAsiaTheme="minorEastAsia"/>
+          <w:lang w:eastAsia="ja-JP"/>
+        </w:rPr>
+      </w:pPr>
+      <w:r>
+        <w:rPr>
+          <w:rFonts w:eastAsiaTheme="minorEastAsia"/>
+          <w:lang w:eastAsia="ja-JP"/>
+        </w:rPr>
+        <w:t xml:space="preserve">СТО 4.2-07-2014 </w:t>
+      </w:r>
+      <w:r>
+        <w:rPr>
+          <w:rFonts w:eastAsiaTheme="minorEastAsia"/>
+          <w:lang w:eastAsia="ja-JP"/>
+        </w:rPr>
+        <w:t>Система менеджмента качества Общие требования к построению, изложению и оформлению документов учебной деятельности.</w:t>
+      </w:r>
+      <w:r>
+        <w:rPr>
+          <w:rFonts w:eastAsiaTheme="minorEastAsia"/>
+          <w:lang w:eastAsia="ja-JP"/>
+        </w:rPr>
+        <w:t xml:space="preserve">  </w:t>
+      </w:r>
+      <w:r>
+        <w:rPr>
+          <w:rFonts w:eastAsiaTheme="minorEastAsia"/>
+          <w:lang w:eastAsia="ja-JP"/>
+        </w:rPr>
+        <w:t>–</w:t>
       </w:r>
       <w:r>
         <w:rPr>
@@ -4636,11 +5416,37 @@
         <w:t xml:space="preserve"> </w:t>
       </w:r>
       <w:r>
-        <w:rPr>
-          <w:rFonts w:eastAsiaTheme="minorEastAsia"/>
-          <w:lang w:eastAsia="ja-JP"/>
-        </w:rPr>
-        <w:t>Система менеджмента качества Общие требования к построению, изложению и оформлению документов учебной деятельности</w:t>
+        <w:t>Взамен СТО 4.2–07–</w:t>
+      </w:r>
+      <w:proofErr w:type="gramStart"/>
+      <w:r>
+        <w:t>2012</w:t>
+      </w:r>
+      <w:r>
+        <w:t xml:space="preserve"> ;</w:t>
+      </w:r>
+      <w:proofErr w:type="gramEnd"/>
+      <w:r>
+        <w:t xml:space="preserve"> </w:t>
+      </w:r>
+      <w:proofErr w:type="spellStart"/>
+      <w:r>
+        <w:t>в</w:t>
+      </w:r>
+      <w:r>
+        <w:rPr>
+          <w:rFonts w:eastAsiaTheme="minorEastAsia"/>
+          <w:lang w:eastAsia="ja-JP"/>
+        </w:rPr>
+        <w:t>вед</w:t>
+      </w:r>
+      <w:proofErr w:type="spellEnd"/>
+      <w:r>
+        <w:rPr>
+          <w:rFonts w:eastAsiaTheme="minorEastAsia"/>
+          <w:lang w:eastAsia="ja-JP"/>
+        </w:rPr>
+        <w:t>. 09</w:t>
       </w:r>
       <w:r>
         <w:rPr>
@@ -4654,46 +5460,79 @@
           <w:rFonts w:eastAsiaTheme="minorEastAsia"/>
           <w:lang w:eastAsia="ja-JP"/>
         </w:rPr>
-        <w:t xml:space="preserve">  </w:t>
-      </w:r>
-      <w:r>
-        <w:rPr>
-          <w:rFonts w:eastAsiaTheme="minorEastAsia"/>
-          <w:lang w:eastAsia="ja-JP"/>
-        </w:rPr>
-        <w:t>–</w:t>
-      </w:r>
-      <w:r>
-        <w:rPr>
-          <w:rFonts w:eastAsiaTheme="minorEastAsia"/>
-          <w:lang w:eastAsia="ja-JP"/>
-        </w:rPr>
-        <w:t xml:space="preserve"> </w:t>
-      </w:r>
-      <w:r>
-        <w:t>Взамен СТО 4.2–07–</w:t>
+        <w:t>0</w:t>
+      </w:r>
+      <w:r>
+        <w:rPr>
+          <w:rFonts w:eastAsiaTheme="minorEastAsia"/>
+          <w:lang w:eastAsia="ja-JP"/>
+        </w:rPr>
+        <w:t>1</w:t>
+      </w:r>
+      <w:r>
+        <w:rPr>
+          <w:rFonts w:eastAsiaTheme="minorEastAsia"/>
+          <w:lang w:eastAsia="ja-JP"/>
+        </w:rPr>
+        <w:t>.2014</w:t>
+      </w:r>
+      <w:r>
+        <w:rPr>
+          <w:rFonts w:eastAsiaTheme="minorEastAsia"/>
+          <w:lang w:eastAsia="ja-JP"/>
+        </w:rPr>
+        <w:t xml:space="preserve">, - </w:t>
       </w:r>
       <w:proofErr w:type="gramStart"/>
       <w:r>
-        <w:t>2012</w:t>
-      </w:r>
-      <w:r>
-        <w:t xml:space="preserve"> ;</w:t>
+        <w:rPr>
+          <w:rFonts w:eastAsiaTheme="minorEastAsia"/>
+          <w:lang w:eastAsia="ja-JP"/>
+        </w:rPr>
+        <w:t>Красноярск :</w:t>
       </w:r>
       <w:proofErr w:type="gramEnd"/>
       <w:r>
-        <w:t xml:space="preserve"> </w:t>
+        <w:rPr>
+          <w:rFonts w:eastAsiaTheme="minorEastAsia"/>
+          <w:lang w:eastAsia="ja-JP"/>
+        </w:rPr>
+        <w:t xml:space="preserve"> ИПК СФУ, 2014</w:t>
+      </w:r>
+      <w:r>
+        <w:rPr>
+          <w:rFonts w:eastAsiaTheme="minorEastAsia"/>
+          <w:lang w:eastAsia="ja-JP"/>
+        </w:rPr>
+        <w:t xml:space="preserve"> – 60 с.</w:t>
+      </w:r>
+    </w:p>
+    <w:p>
+      <w:pPr>
+        <w:pStyle w:val="a4"/>
+        <w:numPr>
+          <w:ilvl w:val="0"/>
+          <w:numId w:val="7"/>
+        </w:numPr>
+        <w:rPr>
+          <w:rFonts w:eastAsiaTheme="minorEastAsia"/>
+          <w:lang w:eastAsia="ja-JP"/>
+        </w:rPr>
+      </w:pPr>
+      <w:r>
+        <w:rPr>
+          <w:rFonts w:eastAsiaTheme="minorEastAsia"/>
+          <w:lang w:eastAsia="ja-JP"/>
+        </w:rPr>
+        <w:t xml:space="preserve">Команды </w:t>
       </w:r>
       <w:proofErr w:type="spellStart"/>
       <w:r>
-        <w:t>в</w:t>
-      </w:r>
-      <w:r>
-        <w:rPr>
-          <w:rFonts w:eastAsiaTheme="minorEastAsia"/>
-          <w:lang w:eastAsia="ja-JP"/>
-        </w:rPr>
-        <w:t>вед</w:t>
+        <w:rPr>
+          <w:rFonts w:eastAsiaTheme="minorEastAsia"/>
+          <w:lang w:eastAsia="ja-JP"/>
+        </w:rPr>
+        <w:t>Windows</w:t>
       </w:r>
       <w:proofErr w:type="spellEnd"/>
       <w:r>
@@ -4701,69 +5540,69 @@
           <w:rFonts w:eastAsiaTheme="minorEastAsia"/>
           <w:lang w:eastAsia="ja-JP"/>
         </w:rPr>
-        <w:t>. 09</w:t>
-      </w:r>
-      <w:r>
-        <w:rPr>
-          <w:rFonts w:eastAsiaTheme="minorEastAsia"/>
-          <w:lang w:eastAsia="ja-JP"/>
-        </w:rPr>
-        <w:t>.</w:t>
-      </w:r>
-      <w:r>
-        <w:rPr>
-          <w:rFonts w:eastAsiaTheme="minorEastAsia"/>
-          <w:lang w:eastAsia="ja-JP"/>
-        </w:rPr>
-        <w:t>0</w:t>
-      </w:r>
-      <w:r>
-        <w:rPr>
-          <w:rFonts w:eastAsiaTheme="minorEastAsia"/>
-          <w:lang w:eastAsia="ja-JP"/>
-        </w:rPr>
-        <w:t>1</w:t>
-      </w:r>
-      <w:r>
-        <w:rPr>
-          <w:rFonts w:eastAsiaTheme="minorEastAsia"/>
-          <w:lang w:eastAsia="ja-JP"/>
-        </w:rPr>
-        <w:t>.2014</w:t>
-      </w:r>
-      <w:r>
-        <w:rPr>
-          <w:rFonts w:eastAsiaTheme="minorEastAsia"/>
-          <w:lang w:eastAsia="ja-JP"/>
-        </w:rPr>
-        <w:t xml:space="preserve">, - </w:t>
-      </w:r>
-      <w:proofErr w:type="gramStart"/>
-      <w:r>
-        <w:rPr>
-          <w:rFonts w:eastAsiaTheme="minorEastAsia"/>
-          <w:lang w:eastAsia="ja-JP"/>
-        </w:rPr>
-        <w:t>Красноярск :</w:t>
-      </w:r>
-      <w:proofErr w:type="gramEnd"/>
-      <w:r>
-        <w:rPr>
-          <w:rFonts w:eastAsiaTheme="minorEastAsia"/>
-          <w:lang w:eastAsia="ja-JP"/>
-        </w:rPr>
-        <w:t xml:space="preserve"> ИПК СФУ, 2014</w:t>
-      </w:r>
-      <w:r>
-        <w:rPr>
-          <w:rFonts w:eastAsiaTheme="minorEastAsia"/>
-          <w:lang w:eastAsia="ja-JP"/>
-        </w:rPr>
-        <w:t xml:space="preserve"> – 60 с.</w:t>
-      </w:r>
+        <w:t>. Справочник по командной строке. – Режим доступа: </w:t>
+      </w:r>
+      <w:r>
+        <w:rPr>
+          <w:rFonts w:eastAsiaTheme="minorEastAsia"/>
+          <w:lang w:eastAsia="ja-JP"/>
+        </w:rPr>
+        <w:t>https://docs.microsoft.com/ru-ru/windows-server/administration/windows-commands/windows-commands</w:t>
+      </w:r>
+    </w:p>
+    <w:p>
+      <w:pPr>
+        <w:pStyle w:val="a4"/>
+        <w:numPr>
+          <w:ilvl w:val="0"/>
+          <w:numId w:val="7"/>
+        </w:numPr>
+        <w:rPr>
+          <w:rFonts w:eastAsiaTheme="minorEastAsia"/>
+          <w:lang w:eastAsia="ja-JP"/>
+        </w:rPr>
+      </w:pPr>
+      <w:r>
+        <w:rPr>
+          <w:rFonts w:eastAsiaTheme="minorEastAsia"/>
+          <w:lang w:eastAsia="ja-JP"/>
+        </w:rPr>
+        <w:t xml:space="preserve">Официальная документация по продуктам </w:t>
+      </w:r>
+      <w:proofErr w:type="spellStart"/>
+      <w:r>
+        <w:rPr>
+          <w:rFonts w:eastAsiaTheme="minorEastAsia"/>
+          <w:lang w:eastAsia="ja-JP"/>
+        </w:rPr>
+        <w:t>PowerShell</w:t>
+      </w:r>
+      <w:proofErr w:type="spellEnd"/>
+      <w:r>
+        <w:rPr>
+          <w:rFonts w:eastAsiaTheme="minorEastAsia"/>
+          <w:lang w:eastAsia="ja-JP"/>
+        </w:rPr>
+        <w:t>. – Режим доступа: </w:t>
+      </w:r>
+      <w:r>
+        <w:rPr>
+          <w:rFonts w:eastAsiaTheme="minorEastAsia"/>
+          <w:lang w:eastAsia="ja-JP"/>
+        </w:rPr>
+        <w:t>https://docs.microsoft.com/en-us/powershell/scripting/overview?view=powershell-6</w:t>
+      </w:r>
+    </w:p>
+    <w:p>
+      <w:pPr>
+        <w:rPr>
+          <w:rFonts w:eastAsiaTheme="minorEastAsia"/>
+          <w:lang w:eastAsia="ja-JP"/>
+        </w:rPr>
+      </w:pPr>
     </w:p>
     <w:sectPr>
-      <w:footerReference w:type="default" r:id="rId8"/>
+      <w:footerReference w:type="default" r:id="rId13"/>
       <w:pgSz w:w="11906" w:h="16838"/>
       <w:pgMar w:top="1134" w:right="850" w:bottom="1134" w:left="1701" w:header="708" w:footer="708" w:gutter="0"/>
       <w:cols w:space="708"/>
@@ -4873,6 +5712,120 @@
 <file path=word/numbering.xml><?xml version="1.0" encoding="utf-8"?>
 <w:numbering xmlns:wpc="http://schemas.microsoft.com/office/word/2010/wordprocessingCanvas" xmlns:cx="http://schemas.microsoft.com/office/drawing/2014/chartex" xmlns:cx1="http://schemas.microsoft.com/office/drawing/2015/9/8/chartex" xmlns:mc="http://schemas.openxmlformats.org/markup-compatibility/2006" xmlns:o="urn:schemas-microsoft-com:office:office" xmlns:r="http://schemas.openxmlformats.org/officeDocument/2006/relationships" xmlns:m="http://schemas.openxmlformats.org/officeDocument/2006/math" xmlns:v="urn:schemas-microsoft-com:vml" xmlns:wp14="http://schemas.microsoft.com/office/word/2010/wordprocessingDrawing" xmlns:wp="http://schemas.openxmlformats.org/drawingml/2006/wordprocessingDrawing" xmlns:w10="urn:schemas-microsoft-com:office:word" xmlns:w="http://schemas.openxmlformats.org/wordprocessingml/2006/main" xmlns:w14="http://schemas.microsoft.com/office/word/2010/wordml" xmlns:w15="http://schemas.microsoft.com/office/word/2012/wordml" xmlns:w16se="http://schemas.microsoft.com/office/word/2015/wordml/symex" xmlns:wpg="http://schemas.microsoft.com/office/word/2010/wordprocessingGroup" xmlns:wpi="http://schemas.microsoft.com/office/word/2010/wordprocessingInk" xmlns:wne="http://schemas.microsoft.com/office/word/2006/wordml" xmlns:wps="http://schemas.microsoft.com/office/word/2010/wordprocessingShape" mc:Ignorable="w14 w15 w16se wp14">
   <w:abstractNum w:abstractNumId="0" w15:restartNumberingAfterBreak="0">
+    <w:nsid w:val="08FE3371"/>
+    <w:multiLevelType w:val="multilevel"/>
+    <w:tmpl w:val="AF5E1E98"/>
+    <w:lvl w:ilvl="0">
+      <w:start w:val="1"/>
+      <w:numFmt w:val="decimal"/>
+      <w:suff w:val="space"/>
+      <w:lvlText w:val="%1."/>
+      <w:lvlJc w:val="left"/>
+      <w:pPr>
+        <w:ind w:left="0" w:firstLine="709"/>
+      </w:pPr>
+      <w:rPr>
+        <w:rFonts w:hint="default"/>
+      </w:rPr>
+    </w:lvl>
+    <w:lvl w:ilvl="1">
+      <w:start w:val="1"/>
+      <w:numFmt w:val="lowerLetter"/>
+      <w:lvlText w:val="%2."/>
+      <w:lvlJc w:val="left"/>
+      <w:pPr>
+        <w:ind w:left="2149" w:hanging="360"/>
+      </w:pPr>
+      <w:rPr>
+        <w:rFonts w:hint="default"/>
+      </w:rPr>
+    </w:lvl>
+    <w:lvl w:ilvl="2">
+      <w:start w:val="1"/>
+      <w:numFmt w:val="lowerRoman"/>
+      <w:lvlText w:val="%3."/>
+      <w:lvlJc w:val="right"/>
+      <w:pPr>
+        <w:ind w:left="2869" w:hanging="180"/>
+      </w:pPr>
+      <w:rPr>
+        <w:rFonts w:hint="default"/>
+      </w:rPr>
+    </w:lvl>
+    <w:lvl w:ilvl="3">
+      <w:start w:val="1"/>
+      <w:numFmt w:val="decimal"/>
+      <w:lvlText w:val="%4."/>
+      <w:lvlJc w:val="left"/>
+      <w:pPr>
+        <w:ind w:left="3589" w:hanging="360"/>
+      </w:pPr>
+      <w:rPr>
+        <w:rFonts w:hint="default"/>
+      </w:rPr>
+    </w:lvl>
+    <w:lvl w:ilvl="4">
+      <w:start w:val="1"/>
+      <w:numFmt w:val="lowerLetter"/>
+      <w:lvlText w:val="%5."/>
+      <w:lvlJc w:val="left"/>
+      <w:pPr>
+        <w:ind w:left="4309" w:hanging="360"/>
+      </w:pPr>
+      <w:rPr>
+        <w:rFonts w:hint="default"/>
+      </w:rPr>
+    </w:lvl>
+    <w:lvl w:ilvl="5">
+      <w:start w:val="1"/>
+      <w:numFmt w:val="lowerRoman"/>
+      <w:lvlText w:val="%6."/>
+      <w:lvlJc w:val="right"/>
+      <w:pPr>
+        <w:ind w:left="5029" w:hanging="180"/>
+      </w:pPr>
+      <w:rPr>
+        <w:rFonts w:hint="default"/>
+      </w:rPr>
+    </w:lvl>
+    <w:lvl w:ilvl="6">
+      <w:start w:val="1"/>
+      <w:numFmt w:val="decimal"/>
+      <w:lvlText w:val="%7."/>
+      <w:lvlJc w:val="left"/>
+      <w:pPr>
+        <w:ind w:left="5749" w:hanging="360"/>
+      </w:pPr>
+      <w:rPr>
+        <w:rFonts w:hint="default"/>
+      </w:rPr>
+    </w:lvl>
+    <w:lvl w:ilvl="7">
+      <w:start w:val="1"/>
+      <w:numFmt w:val="lowerLetter"/>
+      <w:lvlText w:val="%8."/>
+      <w:lvlJc w:val="left"/>
+      <w:pPr>
+        <w:ind w:left="6469" w:hanging="360"/>
+      </w:pPr>
+      <w:rPr>
+        <w:rFonts w:hint="default"/>
+      </w:rPr>
+    </w:lvl>
+    <w:lvl w:ilvl="8">
+      <w:start w:val="1"/>
+      <w:numFmt w:val="lowerRoman"/>
+      <w:lvlText w:val="%9."/>
+      <w:lvlJc w:val="right"/>
+      <w:pPr>
+        <w:ind w:left="7189" w:hanging="180"/>
+      </w:pPr>
+      <w:rPr>
+        <w:rFonts w:hint="default"/>
+      </w:rPr>
+    </w:lvl>
+  </w:abstractNum>
+  <w:abstractNum w:abstractNumId="1" w15:restartNumberingAfterBreak="0">
     <w:nsid w:val="1A2B242C"/>
     <w:multiLevelType w:val="multilevel"/>
     <w:tmpl w:val="08CCF6F2"/>
@@ -4986,7 +5939,7 @@
       </w:rPr>
     </w:lvl>
   </w:abstractNum>
-  <w:abstractNum w:abstractNumId="1" w15:restartNumberingAfterBreak="0">
+  <w:abstractNum w:abstractNumId="2" w15:restartNumberingAfterBreak="0">
     <w:nsid w:val="1FC043BD"/>
     <w:multiLevelType w:val="multilevel"/>
     <w:tmpl w:val="07BAB598"/>
@@ -5099,7 +6052,7 @@
       </w:rPr>
     </w:lvl>
   </w:abstractNum>
-  <w:abstractNum w:abstractNumId="2" w15:restartNumberingAfterBreak="0">
+  <w:abstractNum w:abstractNumId="3" w15:restartNumberingAfterBreak="0">
     <w:nsid w:val="27BC18E6"/>
     <w:multiLevelType w:val="multilevel"/>
     <w:tmpl w:val="BC407A26"/>
@@ -5212,7 +6165,7 @@
       </w:rPr>
     </w:lvl>
   </w:abstractNum>
-  <w:abstractNum w:abstractNumId="3" w15:restartNumberingAfterBreak="0">
+  <w:abstractNum w:abstractNumId="4" w15:restartNumberingAfterBreak="0">
     <w:nsid w:val="38710651"/>
     <w:multiLevelType w:val="hybridMultilevel"/>
     <w:tmpl w:val="F570612C"/>
@@ -5298,7 +6251,7 @@
       </w:pPr>
     </w:lvl>
   </w:abstractNum>
-  <w:abstractNum w:abstractNumId="4" w15:restartNumberingAfterBreak="0">
+  <w:abstractNum w:abstractNumId="5" w15:restartNumberingAfterBreak="0">
     <w:nsid w:val="54574C2D"/>
     <w:multiLevelType w:val="hybridMultilevel"/>
     <w:tmpl w:val="5BCAB82C"/>
@@ -5411,7 +6364,7 @@
       </w:rPr>
     </w:lvl>
   </w:abstractNum>
-  <w:abstractNum w:abstractNumId="5" w15:restartNumberingAfterBreak="0">
+  <w:abstractNum w:abstractNumId="6" w15:restartNumberingAfterBreak="0">
     <w:nsid w:val="622E3CD7"/>
     <w:multiLevelType w:val="multilevel"/>
     <w:tmpl w:val="08CCF6F2"/>
@@ -5526,21 +6479,24 @@
     </w:lvl>
   </w:abstractNum>
   <w:num w:numId="1">
+    <w:abstractNumId w:val="4"/>
+  </w:num>
+  <w:num w:numId="2">
+    <w:abstractNumId w:val="6"/>
+  </w:num>
+  <w:num w:numId="3">
+    <w:abstractNumId w:val="5"/>
+  </w:num>
+  <w:num w:numId="4">
     <w:abstractNumId w:val="3"/>
   </w:num>
-  <w:num w:numId="2">
-    <w:abstractNumId w:val="5"/>
-  </w:num>
-  <w:num w:numId="3">
-    <w:abstractNumId w:val="4"/>
-  </w:num>
-  <w:num w:numId="4">
+  <w:num w:numId="5">
     <w:abstractNumId w:val="2"/>
   </w:num>
-  <w:num w:numId="5">
+  <w:num w:numId="6">
     <w:abstractNumId w:val="1"/>
   </w:num>
-  <w:num w:numId="6">
+  <w:num w:numId="7">
     <w:abstractNumId w:val="0"/>
   </w:num>
 </w:numbering>
@@ -6579,7 +7535,7 @@
 </file>
 
 <file path=customXml/itemProps1.xml><?xml version="1.0" encoding="utf-8"?>
-<ds:datastoreItem xmlns:ds="http://schemas.openxmlformats.org/officeDocument/2006/customXml" ds:itemID="{8378E82B-57BC-4E62-B395-4262737FB6B0}">
+<ds:datastoreItem xmlns:ds="http://schemas.openxmlformats.org/officeDocument/2006/customXml" ds:itemID="{5029A403-DBA4-4E38-AD36-BF2B41ADF53B}">
   <ds:schemaRefs>
     <ds:schemaRef ds:uri="http://schemas.openxmlformats.org/officeDocument/2006/bibliography"/>
   </ds:schemaRefs>
